--- a/Spec/GOTM_Report.docx
+++ b/Spec/GOTM_Report.docx
@@ -9,13 +9,14 @@
           <w:lang w:val="en-US"/>
         </w:rPr>
       </w:pPr>
-      <w:bookmarkStart w:id="0" w:name="_Toc131354331"/>
+      <w:bookmarkStart w:id="0" w:name="_Toc133236269"/>
       <w:r>
         <w:rPr>
           <w:lang w:val="en-US"/>
         </w:rPr>
         <w:t>GOT’M</w:t>
       </w:r>
+      <w:bookmarkEnd w:id="0"/>
       <w:r>
         <w:rPr>
           <w:lang w:val="en-US"/>
@@ -30,6 +31,7 @@
           <w:lang w:val="en-US"/>
         </w:rPr>
       </w:pPr>
+      <w:bookmarkStart w:id="1" w:name="_Toc133236270"/>
       <w:r>
         <w:rPr>
           <w:lang w:val="en-US"/>
@@ -37,14 +39,102 @@
         <w:lastRenderedPageBreak/>
         <w:t>Contents</w:t>
       </w:r>
-      <w:bookmarkEnd w:id="0"/>
-    </w:p>
-    <w:p>
-      <w:pPr>
-        <w:rPr>
-          <w:lang w:val="en-US"/>
-        </w:rPr>
-      </w:pPr>
+      <w:bookmarkEnd w:id="1"/>
+    </w:p>
+    <w:p>
+      <w:pPr>
+        <w:rPr>
+          <w:lang w:val="en-US"/>
+        </w:rPr>
+      </w:pPr>
+    </w:p>
+    <w:bookmarkStart w:id="2" w:name="_GoBack"/>
+    <w:bookmarkEnd w:id="2"/>
+    <w:p>
+      <w:pPr>
+        <w:pStyle w:val="TM2"/>
+        <w:tabs>
+          <w:tab w:val="right" w:leader="dot" w:pos="9062"/>
+        </w:tabs>
+        <w:rPr>
+          <w:noProof/>
+        </w:rPr>
+      </w:pPr>
+      <w:r>
+        <w:rPr>
+          <w:rFonts w:eastAsiaTheme="minorEastAsia"/>
+          <w:lang w:eastAsia="fr-FR"/>
+        </w:rPr>
+        <w:fldChar w:fldCharType="begin"/>
+      </w:r>
+      <w:r>
+        <w:instrText xml:space="preserve"> TOC \o "1-3" \f \h \z \u </w:instrText>
+      </w:r>
+      <w:r>
+        <w:rPr>
+          <w:rFonts w:eastAsiaTheme="minorEastAsia"/>
+          <w:lang w:eastAsia="fr-FR"/>
+        </w:rPr>
+        <w:fldChar w:fldCharType="separate"/>
+      </w:r>
+      <w:hyperlink w:anchor="_Toc133236269" w:history="1">
+        <w:r>
+          <w:rPr>
+            <w:rStyle w:val="Lienhypertexte"/>
+            <w:noProof/>
+            <w:lang w:val="en-US"/>
+          </w:rPr>
+          <w:t>GOT’M</w:t>
+        </w:r>
+        <w:r>
+          <w:rPr>
+            <w:noProof/>
+            <w:webHidden/>
+          </w:rPr>
+          <w:tab/>
+        </w:r>
+        <w:r>
+          <w:rPr>
+            <w:noProof/>
+            <w:webHidden/>
+          </w:rPr>
+          <w:fldChar w:fldCharType="begin"/>
+        </w:r>
+        <w:r>
+          <w:rPr>
+            <w:noProof/>
+            <w:webHidden/>
+          </w:rPr>
+          <w:instrText xml:space="preserve"> PAGEREF _Toc133236269 \h </w:instrText>
+        </w:r>
+        <w:r>
+          <w:rPr>
+            <w:noProof/>
+            <w:webHidden/>
+          </w:rPr>
+        </w:r>
+        <w:r>
+          <w:rPr>
+            <w:noProof/>
+            <w:webHidden/>
+          </w:rPr>
+          <w:fldChar w:fldCharType="separate"/>
+        </w:r>
+        <w:r>
+          <w:rPr>
+            <w:noProof/>
+            <w:webHidden/>
+          </w:rPr>
+          <w:t>1</w:t>
+        </w:r>
+        <w:r>
+          <w:rPr>
+            <w:noProof/>
+            <w:webHidden/>
+          </w:rPr>
+          <w:fldChar w:fldCharType="end"/>
+        </w:r>
+      </w:hyperlink>
     </w:p>
     <w:p>
       <w:pPr>
@@ -57,16 +147,7 @@
           <w:noProof/>
         </w:rPr>
       </w:pPr>
-      <w:r>
-        <w:fldChar w:fldCharType="begin"/>
-      </w:r>
-      <w:r>
-        <w:instrText xml:space="preserve"> TOC \o "1-3" \f \h \z \u </w:instrText>
-      </w:r>
-      <w:r>
-        <w:fldChar w:fldCharType="separate"/>
-      </w:r>
-      <w:hyperlink w:anchor="_Toc131354331" w:history="1">
+      <w:hyperlink w:anchor="_Toc133236270" w:history="1">
         <w:r>
           <w:rPr>
             <w:rStyle w:val="Lienhypertexte"/>
@@ -94,7 +175,7 @@
             <w:noProof/>
             <w:webHidden/>
           </w:rPr>
-          <w:instrText xml:space="preserve"> PAGEREF _Toc131354331 \h </w:instrText>
+          <w:instrText xml:space="preserve"> PAGEREF _Toc133236270 \h </w:instrText>
         </w:r>
         <w:r>
           <w:rPr>
@@ -114,7 +195,7 @@
             <w:noProof/>
             <w:webHidden/>
           </w:rPr>
-          <w:t>1</w:t>
+          <w:t>2</w:t>
         </w:r>
         <w:r>
           <w:rPr>
@@ -136,7 +217,7 @@
           <w:noProof/>
         </w:rPr>
       </w:pPr>
-      <w:hyperlink w:anchor="_Toc131354332" w:history="1">
+      <w:hyperlink w:anchor="_Toc133236271" w:history="1">
         <w:r>
           <w:rPr>
             <w:rStyle w:val="Lienhypertexte"/>
@@ -164,7 +245,7 @@
             <w:noProof/>
             <w:webHidden/>
           </w:rPr>
-          <w:instrText xml:space="preserve"> PAGEREF _Toc131354332 \h </w:instrText>
+          <w:instrText xml:space="preserve"> PAGEREF _Toc133236271 \h </w:instrText>
         </w:r>
         <w:r>
           <w:rPr>
@@ -206,7 +287,7 @@
           <w:noProof/>
         </w:rPr>
       </w:pPr>
-      <w:hyperlink w:anchor="_Toc131354333" w:history="1">
+      <w:hyperlink w:anchor="_Toc133236272" w:history="1">
         <w:r>
           <w:rPr>
             <w:rStyle w:val="Lienhypertexte"/>
@@ -234,7 +315,7 @@
             <w:noProof/>
             <w:webHidden/>
           </w:rPr>
-          <w:instrText xml:space="preserve"> PAGEREF _Toc131354333 \h </w:instrText>
+          <w:instrText xml:space="preserve"> PAGEREF _Toc133236272 \h </w:instrText>
         </w:r>
         <w:r>
           <w:rPr>
@@ -276,7 +357,7 @@
           <w:noProof/>
         </w:rPr>
       </w:pPr>
-      <w:hyperlink w:anchor="_Toc131354334" w:history="1">
+      <w:hyperlink w:anchor="_Toc133236273" w:history="1">
         <w:r>
           <w:rPr>
             <w:rStyle w:val="Lienhypertexte"/>
@@ -304,7 +385,7 @@
             <w:noProof/>
             <w:webHidden/>
           </w:rPr>
-          <w:instrText xml:space="preserve"> PAGEREF _Toc131354334 \h </w:instrText>
+          <w:instrText xml:space="preserve"> PAGEREF _Toc133236273 \h </w:instrText>
         </w:r>
         <w:r>
           <w:rPr>
@@ -346,7 +427,7 @@
           <w:noProof/>
         </w:rPr>
       </w:pPr>
-      <w:hyperlink w:anchor="_Toc131354335" w:history="1">
+      <w:hyperlink w:anchor="_Toc133236274" w:history="1">
         <w:r>
           <w:rPr>
             <w:rStyle w:val="Lienhypertexte"/>
@@ -374,7 +455,7 @@
             <w:noProof/>
             <w:webHidden/>
           </w:rPr>
-          <w:instrText xml:space="preserve"> PAGEREF _Toc131354335 \h </w:instrText>
+          <w:instrText xml:space="preserve"> PAGEREF _Toc133236274 \h </w:instrText>
         </w:r>
         <w:r>
           <w:rPr>
@@ -416,7 +497,7 @@
           <w:noProof/>
         </w:rPr>
       </w:pPr>
-      <w:hyperlink w:anchor="_Toc131354336" w:history="1">
+      <w:hyperlink w:anchor="_Toc133236275" w:history="1">
         <w:r>
           <w:rPr>
             <w:rStyle w:val="Lienhypertexte"/>
@@ -444,7 +525,7 @@
             <w:noProof/>
             <w:webHidden/>
           </w:rPr>
-          <w:instrText xml:space="preserve"> PAGEREF _Toc131354336 \h </w:instrText>
+          <w:instrText xml:space="preserve"> PAGEREF _Toc133236275 \h </w:instrText>
         </w:r>
         <w:r>
           <w:rPr>
@@ -486,7 +567,7 @@
           <w:noProof/>
         </w:rPr>
       </w:pPr>
-      <w:hyperlink w:anchor="_Toc131354337" w:history="1">
+      <w:hyperlink w:anchor="_Toc133236276" w:history="1">
         <w:r>
           <w:rPr>
             <w:rStyle w:val="Lienhypertexte"/>
@@ -514,7 +595,7 @@
             <w:noProof/>
             <w:webHidden/>
           </w:rPr>
-          <w:instrText xml:space="preserve"> PAGEREF _Toc131354337 \h </w:instrText>
+          <w:instrText xml:space="preserve"> PAGEREF _Toc133236276 \h </w:instrText>
         </w:r>
         <w:r>
           <w:rPr>
@@ -556,7 +637,7 @@
           <w:noProof/>
         </w:rPr>
       </w:pPr>
-      <w:hyperlink w:anchor="_Toc131354338" w:history="1">
+      <w:hyperlink w:anchor="_Toc133236277" w:history="1">
         <w:r>
           <w:rPr>
             <w:rStyle w:val="Lienhypertexte"/>
@@ -584,7 +665,7 @@
             <w:noProof/>
             <w:webHidden/>
           </w:rPr>
-          <w:instrText xml:space="preserve"> PAGEREF _Toc131354338 \h </w:instrText>
+          <w:instrText xml:space="preserve"> PAGEREF _Toc133236277 \h </w:instrText>
         </w:r>
         <w:r>
           <w:rPr>
@@ -626,7 +707,7 @@
           <w:noProof/>
         </w:rPr>
       </w:pPr>
-      <w:hyperlink w:anchor="_Toc131354339" w:history="1">
+      <w:hyperlink w:anchor="_Toc133236278" w:history="1">
         <w:r>
           <w:rPr>
             <w:rStyle w:val="Lienhypertexte"/>
@@ -654,7 +735,7 @@
             <w:noProof/>
             <w:webHidden/>
           </w:rPr>
-          <w:instrText xml:space="preserve"> PAGEREF _Toc131354339 \h </w:instrText>
+          <w:instrText xml:space="preserve"> PAGEREF _Toc133236278 \h </w:instrText>
         </w:r>
         <w:r>
           <w:rPr>
@@ -674,7 +755,7 @@
             <w:noProof/>
             <w:webHidden/>
           </w:rPr>
-          <w:t>7</w:t>
+          <w:t>8</w:t>
         </w:r>
         <w:r>
           <w:rPr>
@@ -696,7 +777,7 @@
           <w:noProof/>
         </w:rPr>
       </w:pPr>
-      <w:hyperlink w:anchor="_Toc131354340" w:history="1">
+      <w:hyperlink w:anchor="_Toc133236279" w:history="1">
         <w:r>
           <w:rPr>
             <w:rStyle w:val="Lienhypertexte"/>
@@ -724,7 +805,7 @@
             <w:noProof/>
             <w:webHidden/>
           </w:rPr>
-          <w:instrText xml:space="preserve"> PAGEREF _Toc131354340 \h </w:instrText>
+          <w:instrText xml:space="preserve"> PAGEREF _Toc133236279 \h </w:instrText>
         </w:r>
         <w:r>
           <w:rPr>
@@ -744,7 +825,7 @@
             <w:noProof/>
             <w:webHidden/>
           </w:rPr>
-          <w:t>7</w:t>
+          <w:t>8</w:t>
         </w:r>
         <w:r>
           <w:rPr>
@@ -766,7 +847,7 @@
           <w:noProof/>
         </w:rPr>
       </w:pPr>
-      <w:hyperlink w:anchor="_Toc131354341" w:history="1">
+      <w:hyperlink w:anchor="_Toc133236280" w:history="1">
         <w:r>
           <w:rPr>
             <w:rStyle w:val="Lienhypertexte"/>
@@ -794,7 +875,7 @@
             <w:noProof/>
             <w:webHidden/>
           </w:rPr>
-          <w:instrText xml:space="preserve"> PAGEREF _Toc131354341 \h </w:instrText>
+          <w:instrText xml:space="preserve"> PAGEREF _Toc133236280 \h </w:instrText>
         </w:r>
         <w:r>
           <w:rPr>
@@ -814,7 +895,7 @@
             <w:noProof/>
             <w:webHidden/>
           </w:rPr>
-          <w:t>8</w:t>
+          <w:t>29</w:t>
         </w:r>
         <w:r>
           <w:rPr>
@@ -842,7 +923,7 @@
           <w:lang w:val="en-US"/>
         </w:rPr>
       </w:pPr>
-      <w:bookmarkStart w:id="1" w:name="_Toc131354332"/>
+      <w:bookmarkStart w:id="3" w:name="_Toc133236271"/>
       <w:r>
         <w:rPr>
           <w:lang w:val="en-US"/>
@@ -856,7 +937,7 @@
         </w:rPr>
         <w:t>Introduction</w:t>
       </w:r>
-      <w:bookmarkEnd w:id="1"/>
+      <w:bookmarkEnd w:id="3"/>
     </w:p>
     <w:p>
       <w:pPr>
@@ -924,19 +1005,7 @@
         <w:rPr>
           <w:lang w:val="en-US"/>
         </w:rPr>
-        <w:t xml:space="preserve">ted and is structured into </w:t>
-      </w:r>
-      <w:r>
-        <w:rPr>
-          <w:lang w:val="en-US"/>
-        </w:rPr>
-        <w:t>four</w:t>
-      </w:r>
-      <w:r>
-        <w:rPr>
-          <w:lang w:val="en-US"/>
-        </w:rPr>
-        <w:t xml:space="preserve"> </w:t>
+        <w:t xml:space="preserve">ted and is structured into four </w:t>
       </w:r>
       <w:r>
         <w:rPr>
@@ -972,13 +1041,7 @@
         <w:rPr>
           <w:lang w:val="en-US"/>
         </w:rPr>
-        <w:t xml:space="preserve"> 1, “</w:t>
-      </w:r>
-      <w:r>
-        <w:rPr>
-          <w:lang w:val="en-US"/>
-        </w:rPr>
-        <w:t>Functional Requirements”</w:t>
+        <w:t xml:space="preserve"> 1, “Functional Requirements”</w:t>
       </w:r>
     </w:p>
     <w:p>
@@ -996,13 +1059,7 @@
         <w:rPr>
           <w:lang w:val="en-US"/>
         </w:rPr>
-        <w:t>Chapter 2, “Non Functional requirements</w:t>
-      </w:r>
-      <w:r>
-        <w:rPr>
-          <w:lang w:val="en-US"/>
-        </w:rPr>
-        <w:t>”</w:t>
+        <w:t>Chapter 2, “Non Functional requirements”</w:t>
       </w:r>
     </w:p>
     <w:p>
@@ -1038,13 +1095,7 @@
         <w:rPr>
           <w:lang w:val="en-US"/>
         </w:rPr>
-        <w:t>Chapter 4, “Conclusion</w:t>
-      </w:r>
-      <w:r>
-        <w:rPr>
-          <w:lang w:val="en-US"/>
-        </w:rPr>
-        <w:t>”</w:t>
+        <w:t>Chapter 4, “Conclusion”</w:t>
       </w:r>
     </w:p>
     <w:p>
@@ -1081,7 +1132,7 @@
           <w:lang w:val="en-US"/>
         </w:rPr>
       </w:pPr>
-      <w:bookmarkStart w:id="2" w:name="_Toc131354333"/>
+      <w:bookmarkStart w:id="4" w:name="_Toc133236272"/>
       <w:r>
         <w:rPr>
           <w:rStyle w:val="Titre1Car"/>
@@ -1104,7 +1155,7 @@
         </w:rPr>
         <w:t>Functional Requirements</w:t>
       </w:r>
-      <w:bookmarkEnd w:id="2"/>
+      <w:bookmarkEnd w:id="4"/>
     </w:p>
     <w:p>
       <w:pPr>
@@ -1118,18 +1169,12 @@
           <w:lang w:val="en-US"/>
         </w:rPr>
       </w:pPr>
-      <w:bookmarkStart w:id="3" w:name="_Toc131354334"/>
-      <w:r>
-        <w:rPr>
-          <w:lang w:val="en-US"/>
-        </w:rPr>
-        <w:t>I</w:t>
-      </w:r>
-      <w:r>
-        <w:rPr>
-          <w:lang w:val="en-US"/>
-        </w:rPr>
-        <w:t>.1</w:t>
+      <w:bookmarkStart w:id="5" w:name="_Toc133236273"/>
+      <w:r>
+        <w:rPr>
+          <w:lang w:val="en-US"/>
+        </w:rPr>
+        <w:t>I.1</w:t>
       </w:r>
       <w:r>
         <w:rPr>
@@ -1149,7 +1194,7 @@
         </w:rPr>
         <w:t>:</w:t>
       </w:r>
-      <w:bookmarkEnd w:id="3"/>
+      <w:bookmarkEnd w:id="5"/>
     </w:p>
     <w:p>
       <w:pPr>
@@ -1188,17 +1233,12 @@
       </w:pPr>
       <w:proofErr w:type="spellStart"/>
       <w:r>
-        <w:t>Register</w:t>
+        <w:t>Browse</w:t>
       </w:r>
       <w:proofErr w:type="spellEnd"/>
       <w:r>
-        <w:t xml:space="preserve"> for open </w:t>
-      </w:r>
-      <w:proofErr w:type="spellStart"/>
-      <w:r>
-        <w:t>events</w:t>
-      </w:r>
-      <w:proofErr w:type="spellEnd"/>
+        <w:t xml:space="preserve"> Pages</w:t>
+      </w:r>
     </w:p>
     <w:p>
       <w:pPr>
@@ -1274,9 +1314,12 @@
       </w:r>
       <w:proofErr w:type="spellStart"/>
       <w:r>
-        <w:t>calendar</w:t>
+        <w:t>overview</w:t>
       </w:r>
       <w:proofErr w:type="spellEnd"/>
+      <w:r>
+        <w:t xml:space="preserve"> page</w:t>
+      </w:r>
     </w:p>
     <w:p>
       <w:pPr>
@@ -1286,22 +1329,14 @@
           <w:numId w:val="2"/>
         </w:numPr>
       </w:pPr>
+      <w:r>
+        <w:t xml:space="preserve">Manage </w:t>
+      </w:r>
       <w:proofErr w:type="spellStart"/>
       <w:r>
-        <w:t>Modify</w:t>
+        <w:t>members</w:t>
       </w:r>
       <w:proofErr w:type="spellEnd"/>
-      <w:r>
-        <w:t xml:space="preserve"> profile </w:t>
-      </w:r>
-      <w:proofErr w:type="spellStart"/>
-      <w:r>
-        <w:t>through</w:t>
-      </w:r>
-      <w:proofErr w:type="spellEnd"/>
-      <w:r>
-        <w:t xml:space="preserve"> settings page</w:t>
-      </w:r>
     </w:p>
     <w:p>
       <w:pPr>
@@ -1311,22 +1346,14 @@
           <w:numId w:val="2"/>
         </w:numPr>
       </w:pPr>
+      <w:r>
+        <w:t xml:space="preserve">Manage </w:t>
+      </w:r>
       <w:proofErr w:type="spellStart"/>
       <w:r>
-        <w:t>View</w:t>
+        <w:t>events</w:t>
       </w:r>
       <w:proofErr w:type="spellEnd"/>
-      <w:r>
-        <w:t xml:space="preserve"> </w:t>
-      </w:r>
-      <w:proofErr w:type="spellStart"/>
-      <w:r>
-        <w:t>overview</w:t>
-      </w:r>
-      <w:proofErr w:type="spellEnd"/>
-      <w:r>
-        <w:t xml:space="preserve"> page</w:t>
-      </w:r>
     </w:p>
     <w:p>
       <w:pPr>
@@ -1336,19 +1363,9 @@
           <w:numId w:val="2"/>
         </w:numPr>
       </w:pPr>
-      <w:proofErr w:type="spellStart"/>
-      <w:r>
-        <w:t>Approve</w:t>
-      </w:r>
-      <w:proofErr w:type="spellEnd"/>
-      <w:r>
-        <w:t xml:space="preserve"> </w:t>
-      </w:r>
-      <w:proofErr w:type="spellStart"/>
-      <w:r>
-        <w:t>sign-ups</w:t>
-      </w:r>
-      <w:proofErr w:type="spellEnd"/>
+      <w:r>
+        <w:t>Manage meetings</w:t>
+      </w:r>
     </w:p>
     <w:p>
       <w:pPr>
@@ -1363,7 +1380,7 @@
       </w:r>
       <w:proofErr w:type="spellStart"/>
       <w:r>
-        <w:t>members</w:t>
+        <w:t>assignments</w:t>
       </w:r>
       <w:proofErr w:type="spellEnd"/>
     </w:p>
@@ -1376,13 +1393,8 @@
         </w:numPr>
       </w:pPr>
       <w:r>
-        <w:t xml:space="preserve">Manage </w:t>
-      </w:r>
-      <w:proofErr w:type="spellStart"/>
-      <w:r>
-        <w:t>events</w:t>
-      </w:r>
-      <w:proofErr w:type="spellEnd"/>
+        <w:t>Manage e-sport teams</w:t>
+      </w:r>
     </w:p>
     <w:p>
       <w:pPr>
@@ -1393,40 +1405,16 @@
         </w:numPr>
       </w:pPr>
       <w:r>
-        <w:t>Manage meetings</w:t>
-      </w:r>
-    </w:p>
-    <w:p>
-      <w:pPr>
-        <w:pStyle w:val="Paragraphedeliste"/>
-        <w:numPr>
-          <w:ilvl w:val="0"/>
-          <w:numId w:val="2"/>
-        </w:numPr>
-      </w:pPr>
-      <w:r>
-        <w:t xml:space="preserve">Manage </w:t>
+        <w:t xml:space="preserve">Manage e-sport </w:t>
       </w:r>
       <w:proofErr w:type="spellStart"/>
       <w:r>
-        <w:t>assignments</w:t>
+        <w:t>player</w:t>
       </w:r>
       <w:proofErr w:type="spellEnd"/>
     </w:p>
     <w:p>
       <w:pPr>
-        <w:pStyle w:val="Paragraphedeliste"/>
-        <w:numPr>
-          <w:ilvl w:val="0"/>
-          <w:numId w:val="2"/>
-        </w:numPr>
-      </w:pPr>
-      <w:r>
-        <w:t>Manage e-sport teams</w:t>
-      </w:r>
-    </w:p>
-    <w:p>
-      <w:pPr>
         <w:rPr>
           <w:lang w:val="en-US"/>
         </w:rPr>
@@ -1445,18 +1433,12 @@
           <w:lang w:val="en-US"/>
         </w:rPr>
       </w:pPr>
-      <w:bookmarkStart w:id="4" w:name="_Toc131354335"/>
-      <w:r>
-        <w:rPr>
-          <w:lang w:val="en-US"/>
-        </w:rPr>
-        <w:t>I</w:t>
-      </w:r>
-      <w:r>
-        <w:rPr>
-          <w:lang w:val="en-US"/>
-        </w:rPr>
-        <w:t>.2</w:t>
+      <w:bookmarkStart w:id="6" w:name="_Toc133236274"/>
+      <w:r>
+        <w:rPr>
+          <w:lang w:val="en-US"/>
+        </w:rPr>
+        <w:t>I.2</w:t>
       </w:r>
       <w:r>
         <w:rPr>
@@ -1476,7 +1458,7 @@
         </w:rPr>
         <w:t>:</w:t>
       </w:r>
-      <w:bookmarkEnd w:id="4"/>
+      <w:bookmarkEnd w:id="6"/>
     </w:p>
     <w:p>
       <w:pPr>
@@ -1613,8 +1595,8 @@
         <w:tblLook w:val="04A0" w:firstRow="1" w:lastRow="0" w:firstColumn="1" w:lastColumn="0" w:noHBand="0" w:noVBand="1"/>
       </w:tblPr>
       <w:tblGrid>
-        <w:gridCol w:w="4438"/>
-        <w:gridCol w:w="4490"/>
+        <w:gridCol w:w="4439"/>
+        <w:gridCol w:w="4489"/>
       </w:tblGrid>
       <w:tr>
         <w:tc>
@@ -1657,24 +1639,6 @@
                 <w:lang w:val="en-US"/>
               </w:rPr>
               <w:t>Browse website</w:t>
-            </w:r>
-          </w:p>
-          <w:p>
-            <w:pPr>
-              <w:pStyle w:val="Paragraphedeliste"/>
-              <w:numPr>
-                <w:ilvl w:val="0"/>
-                <w:numId w:val="1"/>
-              </w:numPr>
-              <w:rPr>
-                <w:lang w:val="en-US"/>
-              </w:rPr>
-            </w:pPr>
-            <w:r>
-              <w:rPr>
-                <w:lang w:val="en-US"/>
-              </w:rPr>
-              <w:t>Register for an open event</w:t>
             </w:r>
           </w:p>
           <w:p>
@@ -1755,24 +1719,6 @@
               <w:rPr>
                 <w:lang w:val="en-US"/>
               </w:rPr>
-              <w:t>Register for an open event</w:t>
-            </w:r>
-          </w:p>
-          <w:p>
-            <w:pPr>
-              <w:pStyle w:val="Paragraphedeliste"/>
-              <w:numPr>
-                <w:ilvl w:val="0"/>
-                <w:numId w:val="1"/>
-              </w:numPr>
-              <w:rPr>
-                <w:lang w:val="en-US"/>
-              </w:rPr>
-            </w:pPr>
-            <w:r>
-              <w:rPr>
-                <w:lang w:val="en-US"/>
-              </w:rPr>
               <w:t>Sign up</w:t>
             </w:r>
           </w:p>
@@ -1810,60 +1756,6 @@
                 <w:lang w:val="en-US"/>
               </w:rPr>
               <w:t>View progress</w:t>
-            </w:r>
-          </w:p>
-          <w:p>
-            <w:pPr>
-              <w:pStyle w:val="Paragraphedeliste"/>
-              <w:numPr>
-                <w:ilvl w:val="0"/>
-                <w:numId w:val="1"/>
-              </w:numPr>
-              <w:rPr>
-                <w:lang w:val="en-US"/>
-              </w:rPr>
-            </w:pPr>
-            <w:r>
-              <w:rPr>
-                <w:lang w:val="en-US"/>
-              </w:rPr>
-              <w:t>View calendar</w:t>
-            </w:r>
-          </w:p>
-          <w:p>
-            <w:pPr>
-              <w:pStyle w:val="Paragraphedeliste"/>
-              <w:numPr>
-                <w:ilvl w:val="0"/>
-                <w:numId w:val="1"/>
-              </w:numPr>
-              <w:rPr>
-                <w:lang w:val="en-US"/>
-              </w:rPr>
-            </w:pPr>
-            <w:r>
-              <w:rPr>
-                <w:lang w:val="en-US"/>
-              </w:rPr>
-              <w:t>Modify profile through settings page</w:t>
-            </w:r>
-          </w:p>
-          <w:p>
-            <w:pPr>
-              <w:pStyle w:val="Paragraphedeliste"/>
-              <w:numPr>
-                <w:ilvl w:val="0"/>
-                <w:numId w:val="1"/>
-              </w:numPr>
-              <w:rPr>
-                <w:lang w:val="en-US"/>
-              </w:rPr>
-            </w:pPr>
-            <w:r>
-              <w:rPr>
-                <w:lang w:val="en-US"/>
-              </w:rPr>
-              <w:t>Tick finished tasks</w:t>
             </w:r>
           </w:p>
         </w:tc>
@@ -1926,24 +1818,6 @@
               <w:rPr>
                 <w:lang w:val="en-US"/>
               </w:rPr>
-              <w:t>Register for an open event</w:t>
-            </w:r>
-          </w:p>
-          <w:p>
-            <w:pPr>
-              <w:pStyle w:val="Paragraphedeliste"/>
-              <w:numPr>
-                <w:ilvl w:val="0"/>
-                <w:numId w:val="1"/>
-              </w:numPr>
-              <w:rPr>
-                <w:lang w:val="en-US"/>
-              </w:rPr>
-            </w:pPr>
-            <w:r>
-              <w:rPr>
-                <w:lang w:val="en-US"/>
-              </w:rPr>
               <w:t>Sign up</w:t>
             </w:r>
           </w:p>
@@ -1981,60 +1855,6 @@
                 <w:lang w:val="en-US"/>
               </w:rPr>
               <w:t>View Overview page</w:t>
-            </w:r>
-          </w:p>
-          <w:p>
-            <w:pPr>
-              <w:pStyle w:val="Paragraphedeliste"/>
-              <w:numPr>
-                <w:ilvl w:val="0"/>
-                <w:numId w:val="1"/>
-              </w:numPr>
-              <w:rPr>
-                <w:lang w:val="en-US"/>
-              </w:rPr>
-            </w:pPr>
-            <w:r>
-              <w:rPr>
-                <w:lang w:val="en-US"/>
-              </w:rPr>
-              <w:t>View Calendar</w:t>
-            </w:r>
-          </w:p>
-          <w:p>
-            <w:pPr>
-              <w:pStyle w:val="Paragraphedeliste"/>
-              <w:numPr>
-                <w:ilvl w:val="0"/>
-                <w:numId w:val="1"/>
-              </w:numPr>
-              <w:rPr>
-                <w:lang w:val="en-US"/>
-              </w:rPr>
-            </w:pPr>
-            <w:r>
-              <w:rPr>
-                <w:lang w:val="en-US"/>
-              </w:rPr>
-              <w:t>Modify profile through settings page</w:t>
-            </w:r>
-          </w:p>
-          <w:p>
-            <w:pPr>
-              <w:pStyle w:val="Paragraphedeliste"/>
-              <w:numPr>
-                <w:ilvl w:val="0"/>
-                <w:numId w:val="1"/>
-              </w:numPr>
-              <w:rPr>
-                <w:lang w:val="en-US"/>
-              </w:rPr>
-            </w:pPr>
-            <w:r>
-              <w:rPr>
-                <w:lang w:val="en-US"/>
-              </w:rPr>
-              <w:t>Approve sign ups</w:t>
             </w:r>
           </w:p>
           <w:p>
@@ -2127,6 +1947,24 @@
               <w:t>Manage Meetings</w:t>
             </w:r>
           </w:p>
+          <w:p>
+            <w:pPr>
+              <w:pStyle w:val="Paragraphedeliste"/>
+              <w:numPr>
+                <w:ilvl w:val="0"/>
+                <w:numId w:val="1"/>
+              </w:numPr>
+              <w:rPr>
+                <w:lang w:val="en-US"/>
+              </w:rPr>
+            </w:pPr>
+            <w:r>
+              <w:rPr>
+                <w:lang w:val="en-US"/>
+              </w:rPr>
+              <w:t>Manage e-sport Teams</w:t>
+            </w:r>
+          </w:p>
         </w:tc>
       </w:tr>
     </w:tbl>
@@ -2155,7 +1993,7 @@
         </w:rPr>
         <w:br w:type="page"/>
       </w:r>
-      <w:bookmarkStart w:id="5" w:name="_Toc131354336"/>
+      <w:bookmarkStart w:id="7" w:name="_Toc133236275"/>
       <w:r>
         <w:rPr>
           <w:rStyle w:val="Titre1Car"/>
@@ -2185,7 +2023,7 @@
         </w:rPr>
         <w:t>Non Functional Requirements</w:t>
       </w:r>
-      <w:bookmarkEnd w:id="5"/>
+      <w:bookmarkEnd w:id="7"/>
     </w:p>
     <w:p>
       <w:pPr>
@@ -2292,31 +2130,6 @@
         <w:rPr>
           <w:lang w:val="en-US"/>
         </w:rPr>
-        <w:t xml:space="preserve">Security: </w:t>
-      </w:r>
-      <w:r>
-        <w:rPr>
-          <w:lang w:val="en-US"/>
-        </w:rPr>
-        <w:br/>
-        <w:t>The confidentiality of customers' privacy and personal data is of utmost importance. As such, the system must ensure data protection and respect the privacy of all users.</w:t>
-      </w:r>
-    </w:p>
-    <w:p>
-      <w:pPr>
-        <w:pStyle w:val="Paragraphedeliste"/>
-        <w:numPr>
-          <w:ilvl w:val="0"/>
-          <w:numId w:val="3"/>
-        </w:numPr>
-        <w:rPr>
-          <w:lang w:val="en-US"/>
-        </w:rPr>
-      </w:pPr>
-      <w:r>
-        <w:rPr>
-          <w:lang w:val="en-US"/>
-        </w:rPr>
         <w:t xml:space="preserve">Efficient Performance: </w:t>
       </w:r>
       <w:r>
@@ -2354,7 +2167,7 @@
         </w:rPr>
         <w:br w:type="page"/>
       </w:r>
-      <w:bookmarkStart w:id="6" w:name="_Toc131354337"/>
+      <w:bookmarkStart w:id="8" w:name="_Toc133236276"/>
       <w:r>
         <w:rPr>
           <w:rStyle w:val="Titre1Car"/>
@@ -2370,8 +2183,6 @@
         </w:rPr>
         <w:t>II</w:t>
       </w:r>
-      <w:bookmarkStart w:id="7" w:name="_GoBack"/>
-      <w:bookmarkEnd w:id="7"/>
       <w:r>
         <w:rPr>
           <w:rStyle w:val="Titre1Car"/>
@@ -2386,7 +2197,7 @@
         </w:rPr>
         <w:t>UML</w:t>
       </w:r>
-      <w:bookmarkEnd w:id="6"/>
+      <w:bookmarkEnd w:id="8"/>
     </w:p>
     <w:p>
       <w:pPr>
@@ -2395,7 +2206,7 @@
           <w:lang w:val="en-US"/>
         </w:rPr>
       </w:pPr>
-      <w:bookmarkStart w:id="8" w:name="_Toc131354338"/>
+      <w:bookmarkStart w:id="9" w:name="_Toc133236277"/>
       <w:r>
         <w:rPr>
           <w:lang w:val="en-US"/>
@@ -2426,7 +2237,7 @@
         </w:rPr>
         <w:t>:</w:t>
       </w:r>
-      <w:bookmarkEnd w:id="8"/>
+      <w:bookmarkEnd w:id="9"/>
       <w:r>
         <w:rPr>
           <w:lang w:val="en-US"/>
@@ -2442,6 +2253,71 @@
       </w:pPr>
       <w:r>
         <w:rPr>
+          <w:noProof/>
+          <w:lang w:eastAsia="fr-FR"/>
+        </w:rPr>
+        <w:drawing>
+          <wp:anchor distT="0" distB="0" distL="114300" distR="114300" simplePos="0" relativeHeight="251658240" behindDoc="0" locked="0" layoutInCell="1" allowOverlap="1" wp14:anchorId="0116A28C" wp14:editId="5C667A8C">
+            <wp:simplePos x="1070610" y="3332480"/>
+            <wp:positionH relativeFrom="margin">
+              <wp:align>center</wp:align>
+            </wp:positionH>
+            <wp:positionV relativeFrom="margin">
+              <wp:align>center</wp:align>
+            </wp:positionV>
+            <wp:extent cx="5728970" cy="5321935"/>
+            <wp:effectExtent l="0" t="0" r="5080" b="0"/>
+            <wp:wrapSquare wrapText="bothSides"/>
+            <wp:docPr id="1" name="Image 1" descr="use case gotm (correction)-01"/>
+            <wp:cNvGraphicFramePr>
+              <a:graphicFrameLocks xmlns:a="http://schemas.openxmlformats.org/drawingml/2006/main" noChangeAspect="1"/>
+            </wp:cNvGraphicFramePr>
+            <a:graphic xmlns:a="http://schemas.openxmlformats.org/drawingml/2006/main">
+              <a:graphicData uri="http://schemas.openxmlformats.org/drawingml/2006/picture">
+                <pic:pic xmlns:pic="http://schemas.openxmlformats.org/drawingml/2006/picture">
+                  <pic:nvPicPr>
+                    <pic:cNvPr id="0" name="Picture 3" descr="use case gotm (correction)-01"/>
+                    <pic:cNvPicPr>
+                      <a:picLocks noChangeAspect="1" noChangeArrowheads="1"/>
+                    </pic:cNvPicPr>
+                  </pic:nvPicPr>
+                  <pic:blipFill>
+                    <a:blip r:embed="rId8" cstate="print">
+                      <a:extLst>
+                        <a:ext uri="{28A0092B-C50C-407E-A947-70E740481C1C}">
+                          <a14:useLocalDpi xmlns:a14="http://schemas.microsoft.com/office/drawing/2010/main" val="0"/>
+                        </a:ext>
+                      </a:extLst>
+                    </a:blip>
+                    <a:srcRect l="4593" t="20599" r="5830" b="20599"/>
+                    <a:stretch>
+                      <a:fillRect/>
+                    </a:stretch>
+                  </pic:blipFill>
+                  <pic:spPr bwMode="auto">
+                    <a:xfrm>
+                      <a:off x="0" y="0"/>
+                      <a:ext cx="5728970" cy="5321935"/>
+                    </a:xfrm>
+                    <a:prstGeom prst="rect">
+                      <a:avLst/>
+                    </a:prstGeom>
+                    <a:noFill/>
+                  </pic:spPr>
+                </pic:pic>
+              </a:graphicData>
+            </a:graphic>
+            <wp14:sizeRelH relativeFrom="page">
+              <wp14:pctWidth>0</wp14:pctWidth>
+            </wp14:sizeRelH>
+            <wp14:sizeRelV relativeFrom="page">
+              <wp14:pctHeight>0</wp14:pctHeight>
+            </wp14:sizeRelV>
+          </wp:anchor>
+        </w:drawing>
+      </w:r>
+      <w:r>
+        <w:rPr>
           <w:lang w:val="en-US"/>
         </w:rPr>
         <w:tab/>
@@ -2477,35 +2353,6 @@
           <w:lang w:val="en-US"/>
         </w:rPr>
       </w:pPr>
-      <w:r>
-        <w:rPr>
-          <w:lang w:val="en-US"/>
-        </w:rPr>
-        <w:pict>
-          <v:shapetype id="_x0000_t75" coordsize="21600,21600" o:spt="75" o:preferrelative="t" path="m@4@5l@4@11@9@11@9@5xe" filled="f" stroked="f">
-            <v:stroke joinstyle="miter"/>
-            <v:formulas>
-              <v:f eqn="if lineDrawn pixelLineWidth 0"/>
-              <v:f eqn="sum @0 1 0"/>
-              <v:f eqn="sum 0 0 @1"/>
-              <v:f eqn="prod @2 1 2"/>
-              <v:f eqn="prod @3 21600 pixelWidth"/>
-              <v:f eqn="prod @3 21600 pixelHeight"/>
-              <v:f eqn="sum @0 0 1"/>
-              <v:f eqn="prod @6 1 2"/>
-              <v:f eqn="prod @7 21600 pixelWidth"/>
-              <v:f eqn="sum @8 21600 0"/>
-              <v:f eqn="prod @7 21600 pixelHeight"/>
-              <v:f eqn="sum @10 21600 0"/>
-            </v:formulas>
-            <v:path o:extrusionok="f" gradientshapeok="t" o:connecttype="rect"/>
-            <o:lock v:ext="edit" aspectratio="t"/>
-          </v:shapetype>
-          <v:shape id="_x0000_i1025" type="#_x0000_t75" style="width:453.6pt;height:459.45pt">
-            <v:imagedata r:id="rId8" o:title="Use Case Diagram_GOTM"/>
-          </v:shape>
-        </w:pict>
-      </w:r>
     </w:p>
     <w:p>
       <w:pPr>
@@ -2514,9 +2361,143 @@
           <w:lang w:val="en-US"/>
         </w:rPr>
       </w:pPr>
-      <w:bookmarkStart w:id="9" w:name="_Toc131354339"/>
-      <w:r>
-        <w:rPr>
+      <w:bookmarkStart w:id="10" w:name="_Toc133236278"/>
+      <w:r>
+        <w:rPr>
+          <w:lang w:val="en-US"/>
+        </w:rPr>
+        <w:lastRenderedPageBreak/>
+        <w:t>III.2</w:t>
+      </w:r>
+      <w:r>
+        <w:rPr>
+          <w:lang w:val="en-US"/>
+        </w:rPr>
+        <w:t xml:space="preserve">- </w:t>
+      </w:r>
+      <w:r>
+        <w:rPr>
+          <w:lang w:val="en-US"/>
+        </w:rPr>
+        <w:t>Global Class Diagram</w:t>
+      </w:r>
+      <w:r>
+        <w:rPr>
+          <w:lang w:val="en-US"/>
+        </w:rPr>
+        <w:t>:</w:t>
+      </w:r>
+      <w:bookmarkEnd w:id="10"/>
+      <w:r>
+        <w:rPr>
+          <w:lang w:val="en-US"/>
+        </w:rPr>
+        <w:t xml:space="preserve"> </w:t>
+      </w:r>
+    </w:p>
+    <w:p>
+      <w:pPr>
+        <w:rPr>
+          <w:lang w:val="en-US"/>
+        </w:rPr>
+      </w:pPr>
+      <w:r>
+        <w:rPr>
+          <w:lang w:val="en-US"/>
+        </w:rPr>
+        <w:tab/>
+      </w:r>
+      <w:r>
+        <w:rPr>
+          <w:lang w:val="en-US"/>
+        </w:rPr>
+        <w:t>A global class diagram is a type of visual representation that helps us understand the relationships and interactions between the different classes in a system. It shows the various classes, their attributes and methods, and how they are related to one another. This diagram is a helpful tool for us as developers to get an overview of the entire system and to identify potential issues or areas for improvement. By analyzing the relationships and dependencies between classes, we can better design and implement the system to meet our needs and the needs of our users.</w:t>
+      </w:r>
+    </w:p>
+    <w:p>
+      <w:pPr>
+        <w:pStyle w:val="Titre3"/>
+        <w:rPr>
+          <w:lang w:val="en-US"/>
+        </w:rPr>
+      </w:pPr>
+      <w:bookmarkStart w:id="11" w:name="_Toc133236279"/>
+      <w:r>
+        <w:rPr>
+          <w:lang w:val="en-US"/>
+        </w:rPr>
+        <w:t>III.3</w:t>
+      </w:r>
+      <w:r>
+        <w:rPr>
+          <w:lang w:val="en-US"/>
+        </w:rPr>
+        <w:t xml:space="preserve">- </w:t>
+      </w:r>
+      <w:r>
+        <w:rPr>
+          <w:lang w:val="en-US"/>
+        </w:rPr>
+        <w:t>Sequence Diagrams</w:t>
+      </w:r>
+      <w:r>
+        <w:rPr>
+          <w:lang w:val="en-US"/>
+        </w:rPr>
+        <w:t>:</w:t>
+      </w:r>
+      <w:bookmarkEnd w:id="11"/>
+      <w:r>
+        <w:rPr>
+          <w:lang w:val="en-US"/>
+        </w:rPr>
+        <w:t xml:space="preserve"> </w:t>
+      </w:r>
+    </w:p>
+    <w:p>
+      <w:pPr>
+        <w:rPr>
+          <w:lang w:val="en-US"/>
+        </w:rPr>
+      </w:pPr>
+      <w:r>
+        <w:rPr>
+          <w:lang w:val="en-US"/>
+        </w:rPr>
+        <w:tab/>
+      </w:r>
+      <w:r>
+        <w:rPr>
+          <w:lang w:val="en-US"/>
+        </w:rPr>
+        <w:t>A sequence diagram is a type of interaction diagram in UML that represents the exchange of messages between objects or components within a system. Essentially, it shows the flow of communication between the different parts of the system as they carry out a specific task or process.</w:t>
+      </w:r>
+    </w:p>
+    <w:p>
+      <w:pPr>
+        <w:rPr>
+          <w:lang w:val="en-US"/>
+        </w:rPr>
+      </w:pPr>
+      <w:r>
+        <w:rPr>
+          <w:lang w:val="en-US"/>
+        </w:rPr>
+        <w:t>In other words, a sequence diagram allows us to visualize the sequence of interactions between the different parts of a system, which can be really helpful for understanding how the system works and identifying potential issues or improvements. It can also be useful for communicating with stakeholders and other members of the development team, as it provides a clear and concise overview of the system's behavior.</w:t>
+      </w:r>
+    </w:p>
+    <w:p>
+      <w:pPr>
+        <w:pStyle w:val="Titre4"/>
+        <w:ind w:firstLine="708"/>
+        <w:rPr>
+          <w:color w:val="auto"/>
+          <w:lang w:val="en-US"/>
+        </w:rPr>
+      </w:pPr>
+      <w:r>
+        <w:rPr>
+          <w:color w:val="auto"/>
           <w:lang w:val="en-US"/>
         </w:rPr>
         <w:lastRenderedPageBreak/>
@@ -2524,137 +2505,1706 @@
       </w:r>
       <w:r>
         <w:rPr>
-          <w:lang w:val="en-US"/>
-        </w:rPr>
-        <w:t>II.2</w:t>
-      </w:r>
-      <w:r>
-        <w:rPr>
-          <w:lang w:val="en-US"/>
-        </w:rPr>
-        <w:t xml:space="preserve">- </w:t>
-      </w:r>
-      <w:r>
-        <w:rPr>
-          <w:lang w:val="en-US"/>
-        </w:rPr>
-        <w:t>Global Class Diagram</w:t>
-      </w:r>
-      <w:r>
-        <w:rPr>
+          <w:color w:val="auto"/>
+          <w:lang w:val="en-US"/>
+        </w:rPr>
+        <w:t>II.3.1</w:t>
+      </w:r>
+      <w:r>
+        <w:rPr>
+          <w:color w:val="auto"/>
+          <w:lang w:val="en-US"/>
+        </w:rPr>
+        <w:t>- “Manage members” use case modeling</w:t>
+      </w:r>
+      <w:r>
+        <w:rPr>
+          <w:color w:val="auto"/>
           <w:lang w:val="en-US"/>
         </w:rPr>
         <w:t>:</w:t>
       </w:r>
-      <w:bookmarkEnd w:id="9"/>
-      <w:r>
-        <w:rPr>
-          <w:lang w:val="en-US"/>
-        </w:rPr>
-        <w:t xml:space="preserve"> </w:t>
-      </w:r>
-    </w:p>
-    <w:p>
-      <w:pPr>
-        <w:rPr>
-          <w:lang w:val="en-US"/>
-        </w:rPr>
-      </w:pPr>
-      <w:r>
-        <w:rPr>
-          <w:lang w:val="en-US"/>
-        </w:rPr>
-        <w:tab/>
-      </w:r>
-      <w:r>
-        <w:rPr>
-          <w:lang w:val="en-US"/>
-        </w:rPr>
-        <w:t>A global class diagram is a type of visual representation that helps us understand the relationships and interactions between the different classes in a system. It shows the various classes, their attributes and methods, and how they are related to one another. This diagram is a helpful tool for us as developers to get an overview of the entire system and to identify potential issues or areas for improvement. By analyzing the relationships and dependencies between classes, we can better design and implement the system to meet our needs and the needs of our users.</w:t>
-      </w:r>
-    </w:p>
-    <w:p>
-      <w:pPr>
-        <w:pStyle w:val="Titre3"/>
-        <w:rPr>
-          <w:lang w:val="en-US"/>
-        </w:rPr>
-      </w:pPr>
-      <w:bookmarkStart w:id="10" w:name="_Toc131354340"/>
-      <w:r>
-        <w:rPr>
-          <w:lang w:val="en-US"/>
-        </w:rPr>
+    </w:p>
+    <w:p>
+      <w:pPr>
+        <w:rPr>
+          <w:lang w:val="en-US"/>
+        </w:rPr>
+      </w:pPr>
+      <w:r>
+        <w:rPr>
+          <w:noProof/>
+          <w:lang w:eastAsia="fr-FR"/>
+        </w:rPr>
+        <w:drawing>
+          <wp:inline distT="0" distB="0" distL="0" distR="0" wp14:anchorId="62661572" wp14:editId="0151962D">
+            <wp:extent cx="5760720" cy="4347794"/>
+            <wp:effectExtent l="0" t="0" r="0" b="0"/>
+            <wp:docPr id="11" name="Image 11"/>
+            <wp:cNvGraphicFramePr>
+              <a:graphicFrameLocks xmlns:a="http://schemas.openxmlformats.org/drawingml/2006/main" noChangeAspect="1"/>
+            </wp:cNvGraphicFramePr>
+            <a:graphic xmlns:a="http://schemas.openxmlformats.org/drawingml/2006/main">
+              <a:graphicData uri="http://schemas.openxmlformats.org/drawingml/2006/picture">
+                <pic:pic xmlns:pic="http://schemas.openxmlformats.org/drawingml/2006/picture">
+                  <pic:nvPicPr>
+                    <pic:cNvPr id="0" name=""/>
+                    <pic:cNvPicPr/>
+                  </pic:nvPicPr>
+                  <pic:blipFill>
+                    <a:blip r:embed="rId9"/>
+                    <a:stretch>
+                      <a:fillRect/>
+                    </a:stretch>
+                  </pic:blipFill>
+                  <pic:spPr>
+                    <a:xfrm>
+                      <a:off x="0" y="0"/>
+                      <a:ext cx="5760720" cy="4347794"/>
+                    </a:xfrm>
+                    <a:prstGeom prst="rect">
+                      <a:avLst/>
+                    </a:prstGeom>
+                  </pic:spPr>
+                </pic:pic>
+              </a:graphicData>
+            </a:graphic>
+          </wp:inline>
+        </w:drawing>
+      </w:r>
+    </w:p>
+    <w:p>
+      <w:pPr>
+        <w:rPr>
+          <w:lang w:val="en-US"/>
+        </w:rPr>
+      </w:pPr>
+      <w:r>
+        <w:rPr>
+          <w:noProof/>
+          <w:lang w:eastAsia="fr-FR"/>
+        </w:rPr>
+        <w:drawing>
+          <wp:inline distT="0" distB="0" distL="0" distR="0" wp14:anchorId="31FAF512" wp14:editId="03987A47">
+            <wp:extent cx="5760720" cy="3201897"/>
+            <wp:effectExtent l="0" t="0" r="0" b="0"/>
+            <wp:docPr id="12" name="Image 12"/>
+            <wp:cNvGraphicFramePr>
+              <a:graphicFrameLocks xmlns:a="http://schemas.openxmlformats.org/drawingml/2006/main" noChangeAspect="1"/>
+            </wp:cNvGraphicFramePr>
+            <a:graphic xmlns:a="http://schemas.openxmlformats.org/drawingml/2006/main">
+              <a:graphicData uri="http://schemas.openxmlformats.org/drawingml/2006/picture">
+                <pic:pic xmlns:pic="http://schemas.openxmlformats.org/drawingml/2006/picture">
+                  <pic:nvPicPr>
+                    <pic:cNvPr id="0" name=""/>
+                    <pic:cNvPicPr/>
+                  </pic:nvPicPr>
+                  <pic:blipFill>
+                    <a:blip r:embed="rId10"/>
+                    <a:stretch>
+                      <a:fillRect/>
+                    </a:stretch>
+                  </pic:blipFill>
+                  <pic:spPr>
+                    <a:xfrm>
+                      <a:off x="0" y="0"/>
+                      <a:ext cx="5760720" cy="3201897"/>
+                    </a:xfrm>
+                    <a:prstGeom prst="rect">
+                      <a:avLst/>
+                    </a:prstGeom>
+                  </pic:spPr>
+                </pic:pic>
+              </a:graphicData>
+            </a:graphic>
+          </wp:inline>
+        </w:drawing>
+      </w:r>
+    </w:p>
+    <w:p>
+      <w:pPr>
+        <w:rPr>
+          <w:lang w:val="en-US"/>
+        </w:rPr>
+      </w:pPr>
+      <w:r>
+        <w:rPr>
+          <w:noProof/>
+          <w:lang w:eastAsia="fr-FR"/>
+        </w:rPr>
+        <w:lastRenderedPageBreak/>
+        <w:drawing>
+          <wp:inline distT="0" distB="0" distL="0" distR="0" wp14:anchorId="0B97A065" wp14:editId="52F0ED10">
+            <wp:extent cx="5760720" cy="3605503"/>
+            <wp:effectExtent l="0" t="0" r="0" b="0"/>
+            <wp:docPr id="13" name="Image 13"/>
+            <wp:cNvGraphicFramePr>
+              <a:graphicFrameLocks xmlns:a="http://schemas.openxmlformats.org/drawingml/2006/main" noChangeAspect="1"/>
+            </wp:cNvGraphicFramePr>
+            <a:graphic xmlns:a="http://schemas.openxmlformats.org/drawingml/2006/main">
+              <a:graphicData uri="http://schemas.openxmlformats.org/drawingml/2006/picture">
+                <pic:pic xmlns:pic="http://schemas.openxmlformats.org/drawingml/2006/picture">
+                  <pic:nvPicPr>
+                    <pic:cNvPr id="0" name=""/>
+                    <pic:cNvPicPr/>
+                  </pic:nvPicPr>
+                  <pic:blipFill>
+                    <a:blip r:embed="rId11"/>
+                    <a:stretch>
+                      <a:fillRect/>
+                    </a:stretch>
+                  </pic:blipFill>
+                  <pic:spPr>
+                    <a:xfrm>
+                      <a:off x="0" y="0"/>
+                      <a:ext cx="5760720" cy="3605503"/>
+                    </a:xfrm>
+                    <a:prstGeom prst="rect">
+                      <a:avLst/>
+                    </a:prstGeom>
+                  </pic:spPr>
+                </pic:pic>
+              </a:graphicData>
+            </a:graphic>
+          </wp:inline>
+        </w:drawing>
+      </w:r>
+    </w:p>
+    <w:p>
+      <w:pPr>
+        <w:rPr>
+          <w:lang w:val="en-US"/>
+        </w:rPr>
+      </w:pPr>
+      <w:r>
+        <w:rPr>
+          <w:noProof/>
+          <w:lang w:eastAsia="fr-FR"/>
+        </w:rPr>
+        <w:drawing>
+          <wp:inline distT="0" distB="0" distL="0" distR="0" wp14:anchorId="7FC36101" wp14:editId="056D51F6">
+            <wp:extent cx="5760720" cy="4117512"/>
+            <wp:effectExtent l="0" t="0" r="0" b="0"/>
+            <wp:docPr id="14" name="Image 14"/>
+            <wp:cNvGraphicFramePr>
+              <a:graphicFrameLocks xmlns:a="http://schemas.openxmlformats.org/drawingml/2006/main" noChangeAspect="1"/>
+            </wp:cNvGraphicFramePr>
+            <a:graphic xmlns:a="http://schemas.openxmlformats.org/drawingml/2006/main">
+              <a:graphicData uri="http://schemas.openxmlformats.org/drawingml/2006/picture">
+                <pic:pic xmlns:pic="http://schemas.openxmlformats.org/drawingml/2006/picture">
+                  <pic:nvPicPr>
+                    <pic:cNvPr id="0" name=""/>
+                    <pic:cNvPicPr/>
+                  </pic:nvPicPr>
+                  <pic:blipFill>
+                    <a:blip r:embed="rId12"/>
+                    <a:stretch>
+                      <a:fillRect/>
+                    </a:stretch>
+                  </pic:blipFill>
+                  <pic:spPr>
+                    <a:xfrm>
+                      <a:off x="0" y="0"/>
+                      <a:ext cx="5760720" cy="4117512"/>
+                    </a:xfrm>
+                    <a:prstGeom prst="rect">
+                      <a:avLst/>
+                    </a:prstGeom>
+                  </pic:spPr>
+                </pic:pic>
+              </a:graphicData>
+            </a:graphic>
+          </wp:inline>
+        </w:drawing>
+      </w:r>
+    </w:p>
+    <w:p>
+      <w:pPr>
+        <w:rPr>
+          <w:lang w:val="en-US"/>
+        </w:rPr>
+      </w:pPr>
+      <w:r>
+        <w:rPr>
+          <w:noProof/>
+          <w:lang w:eastAsia="fr-FR"/>
+        </w:rPr>
+        <w:lastRenderedPageBreak/>
+        <w:drawing>
+          <wp:inline distT="0" distB="0" distL="0" distR="0">
+            <wp:extent cx="5763260" cy="8518525"/>
+            <wp:effectExtent l="0" t="0" r="8890" b="0"/>
+            <wp:docPr id="8" name="Image 8" descr="Diagramme de sequence manage members"/>
+            <wp:cNvGraphicFramePr>
+              <a:graphicFrameLocks xmlns:a="http://schemas.openxmlformats.org/drawingml/2006/main" noChangeAspect="1"/>
+            </wp:cNvGraphicFramePr>
+            <a:graphic xmlns:a="http://schemas.openxmlformats.org/drawingml/2006/main">
+              <a:graphicData uri="http://schemas.openxmlformats.org/drawingml/2006/picture">
+                <pic:pic xmlns:pic="http://schemas.openxmlformats.org/drawingml/2006/picture">
+                  <pic:nvPicPr>
+                    <pic:cNvPr id="0" name="Picture 3" descr="Diagramme de sequence manage members"/>
+                    <pic:cNvPicPr>
+                      <a:picLocks noChangeAspect="1" noChangeArrowheads="1"/>
+                    </pic:cNvPicPr>
+                  </pic:nvPicPr>
+                  <pic:blipFill>
+                    <a:blip r:embed="rId13" cstate="print">
+                      <a:extLst>
+                        <a:ext uri="{28A0092B-C50C-407E-A947-70E740481C1C}">
+                          <a14:useLocalDpi xmlns:a14="http://schemas.microsoft.com/office/drawing/2010/main" val="0"/>
+                        </a:ext>
+                      </a:extLst>
+                    </a:blip>
+                    <a:srcRect/>
+                    <a:stretch>
+                      <a:fillRect/>
+                    </a:stretch>
+                  </pic:blipFill>
+                  <pic:spPr bwMode="auto">
+                    <a:xfrm>
+                      <a:off x="0" y="0"/>
+                      <a:ext cx="5763260" cy="8518525"/>
+                    </a:xfrm>
+                    <a:prstGeom prst="rect">
+                      <a:avLst/>
+                    </a:prstGeom>
+                    <a:noFill/>
+                    <a:ln>
+                      <a:noFill/>
+                    </a:ln>
+                  </pic:spPr>
+                </pic:pic>
+              </a:graphicData>
+            </a:graphic>
+          </wp:inline>
+        </w:drawing>
+      </w:r>
+    </w:p>
+    <w:p>
+      <w:pPr>
+        <w:pStyle w:val="Titre4"/>
+        <w:ind w:firstLine="708"/>
+        <w:rPr>
+          <w:color w:val="auto"/>
+          <w:lang w:val="en-US"/>
+        </w:rPr>
+      </w:pPr>
+      <w:r>
+        <w:rPr>
+          <w:color w:val="auto"/>
+          <w:lang w:val="en-US"/>
+        </w:rPr>
+        <w:lastRenderedPageBreak/>
         <w:t>I</w:t>
       </w:r>
       <w:r>
         <w:rPr>
-          <w:lang w:val="en-US"/>
-        </w:rPr>
-        <w:t>II.3</w:t>
-      </w:r>
-      <w:r>
-        <w:rPr>
-          <w:lang w:val="en-US"/>
-        </w:rPr>
-        <w:t xml:space="preserve">- </w:t>
-      </w:r>
-      <w:r>
-        <w:rPr>
-          <w:lang w:val="en-US"/>
-        </w:rPr>
-        <w:t>Sequence Diagrams</w:t>
-      </w:r>
-      <w:r>
-        <w:rPr>
+          <w:color w:val="auto"/>
+          <w:lang w:val="en-US"/>
+        </w:rPr>
+        <w:t>II.3.2</w:t>
+      </w:r>
+      <w:r>
+        <w:rPr>
+          <w:color w:val="auto"/>
+          <w:lang w:val="en-US"/>
+        </w:rPr>
+        <w:t>- “manage events” use case modeling</w:t>
+      </w:r>
+      <w:r>
+        <w:rPr>
+          <w:color w:val="auto"/>
           <w:lang w:val="en-US"/>
         </w:rPr>
         <w:t>:</w:t>
       </w:r>
-      <w:bookmarkEnd w:id="10"/>
-      <w:r>
-        <w:rPr>
-          <w:lang w:val="en-US"/>
-        </w:rPr>
-        <w:t xml:space="preserve"> </w:t>
-      </w:r>
-    </w:p>
-    <w:p>
-      <w:pPr>
-        <w:rPr>
-          <w:lang w:val="en-US"/>
-        </w:rPr>
-      </w:pPr>
-      <w:r>
-        <w:rPr>
-          <w:lang w:val="en-US"/>
-        </w:rPr>
-        <w:tab/>
-      </w:r>
-      <w:r>
-        <w:rPr>
-          <w:lang w:val="en-US"/>
-        </w:rPr>
-        <w:t>A</w:t>
-      </w:r>
-      <w:r>
-        <w:rPr>
-          <w:lang w:val="en-US"/>
-        </w:rPr>
-        <w:t xml:space="preserve"> sequence diagram is a type of interaction diagram in UML that represents the exchange of messages between objects or components within a system. Essentially, it shows the flow of communication between the different parts of the system as they carry out a specific task or process.</w:t>
-      </w:r>
-    </w:p>
-    <w:p>
-      <w:pPr>
-        <w:rPr>
-          <w:lang w:val="en-US"/>
-        </w:rPr>
-      </w:pPr>
-      <w:r>
-        <w:rPr>
-          <w:lang w:val="en-US"/>
-        </w:rPr>
-        <w:t>In other words, a sequence diagram allows us to visualize the sequence of interactions between the different parts of a system, which can be really helpful for understanding how the system works and identifying potential issues or improvements. It can also be useful for communicating with stakeholders and other members of the development team, as it provides a clear and concise overview of the system's behavior.</w:t>
+    </w:p>
+    <w:p>
+      <w:pPr>
+        <w:rPr>
+          <w:lang w:val="en-US"/>
+        </w:rPr>
+      </w:pPr>
+      <w:r>
+        <w:rPr>
+          <w:noProof/>
+          <w:lang w:eastAsia="fr-FR"/>
+        </w:rPr>
+        <w:drawing>
+          <wp:inline distT="0" distB="0" distL="0" distR="0" wp14:anchorId="4DEE01BD" wp14:editId="3EC5926B">
+            <wp:extent cx="5760720" cy="3819248"/>
+            <wp:effectExtent l="0" t="0" r="0" b="0"/>
+            <wp:docPr id="15" name="Image 15"/>
+            <wp:cNvGraphicFramePr>
+              <a:graphicFrameLocks xmlns:a="http://schemas.openxmlformats.org/drawingml/2006/main" noChangeAspect="1"/>
+            </wp:cNvGraphicFramePr>
+            <a:graphic xmlns:a="http://schemas.openxmlformats.org/drawingml/2006/main">
+              <a:graphicData uri="http://schemas.openxmlformats.org/drawingml/2006/picture">
+                <pic:pic xmlns:pic="http://schemas.openxmlformats.org/drawingml/2006/picture">
+                  <pic:nvPicPr>
+                    <pic:cNvPr id="0" name=""/>
+                    <pic:cNvPicPr/>
+                  </pic:nvPicPr>
+                  <pic:blipFill>
+                    <a:blip r:embed="rId14"/>
+                    <a:stretch>
+                      <a:fillRect/>
+                    </a:stretch>
+                  </pic:blipFill>
+                  <pic:spPr>
+                    <a:xfrm>
+                      <a:off x="0" y="0"/>
+                      <a:ext cx="5760720" cy="3819248"/>
+                    </a:xfrm>
+                    <a:prstGeom prst="rect">
+                      <a:avLst/>
+                    </a:prstGeom>
+                  </pic:spPr>
+                </pic:pic>
+              </a:graphicData>
+            </a:graphic>
+          </wp:inline>
+        </w:drawing>
+      </w:r>
+    </w:p>
+    <w:p>
+      <w:pPr>
+        <w:rPr>
+          <w:lang w:val="en-US"/>
+        </w:rPr>
+      </w:pPr>
+      <w:r>
+        <w:rPr>
+          <w:noProof/>
+          <w:lang w:eastAsia="fr-FR"/>
+        </w:rPr>
+        <w:drawing>
+          <wp:inline distT="0" distB="0" distL="0" distR="0" wp14:anchorId="3C8ED5C8" wp14:editId="4EAC3B5D">
+            <wp:extent cx="5760720" cy="3950925"/>
+            <wp:effectExtent l="0" t="0" r="0" b="0"/>
+            <wp:docPr id="16" name="Image 16"/>
+            <wp:cNvGraphicFramePr>
+              <a:graphicFrameLocks xmlns:a="http://schemas.openxmlformats.org/drawingml/2006/main" noChangeAspect="1"/>
+            </wp:cNvGraphicFramePr>
+            <a:graphic xmlns:a="http://schemas.openxmlformats.org/drawingml/2006/main">
+              <a:graphicData uri="http://schemas.openxmlformats.org/drawingml/2006/picture">
+                <pic:pic xmlns:pic="http://schemas.openxmlformats.org/drawingml/2006/picture">
+                  <pic:nvPicPr>
+                    <pic:cNvPr id="0" name=""/>
+                    <pic:cNvPicPr/>
+                  </pic:nvPicPr>
+                  <pic:blipFill>
+                    <a:blip r:embed="rId15"/>
+                    <a:stretch>
+                      <a:fillRect/>
+                    </a:stretch>
+                  </pic:blipFill>
+                  <pic:spPr>
+                    <a:xfrm>
+                      <a:off x="0" y="0"/>
+                      <a:ext cx="5760720" cy="3950925"/>
+                    </a:xfrm>
+                    <a:prstGeom prst="rect">
+                      <a:avLst/>
+                    </a:prstGeom>
+                  </pic:spPr>
+                </pic:pic>
+              </a:graphicData>
+            </a:graphic>
+          </wp:inline>
+        </w:drawing>
+      </w:r>
+    </w:p>
+    <w:p>
+      <w:pPr>
+        <w:rPr>
+          <w:lang w:val="en-US"/>
+        </w:rPr>
+      </w:pPr>
+      <w:r>
+        <w:rPr>
+          <w:noProof/>
+          <w:lang w:eastAsia="fr-FR"/>
+        </w:rPr>
+        <w:lastRenderedPageBreak/>
+        <w:drawing>
+          <wp:inline distT="0" distB="0" distL="0" distR="0" wp14:anchorId="406E333B" wp14:editId="5EB02D1B">
+            <wp:extent cx="5760720" cy="4001146"/>
+            <wp:effectExtent l="0" t="0" r="0" b="0"/>
+            <wp:docPr id="17" name="Image 17"/>
+            <wp:cNvGraphicFramePr>
+              <a:graphicFrameLocks xmlns:a="http://schemas.openxmlformats.org/drawingml/2006/main" noChangeAspect="1"/>
+            </wp:cNvGraphicFramePr>
+            <a:graphic xmlns:a="http://schemas.openxmlformats.org/drawingml/2006/main">
+              <a:graphicData uri="http://schemas.openxmlformats.org/drawingml/2006/picture">
+                <pic:pic xmlns:pic="http://schemas.openxmlformats.org/drawingml/2006/picture">
+                  <pic:nvPicPr>
+                    <pic:cNvPr id="0" name=""/>
+                    <pic:cNvPicPr/>
+                  </pic:nvPicPr>
+                  <pic:blipFill>
+                    <a:blip r:embed="rId16"/>
+                    <a:stretch>
+                      <a:fillRect/>
+                    </a:stretch>
+                  </pic:blipFill>
+                  <pic:spPr>
+                    <a:xfrm>
+                      <a:off x="0" y="0"/>
+                      <a:ext cx="5760720" cy="4001146"/>
+                    </a:xfrm>
+                    <a:prstGeom prst="rect">
+                      <a:avLst/>
+                    </a:prstGeom>
+                  </pic:spPr>
+                </pic:pic>
+              </a:graphicData>
+            </a:graphic>
+          </wp:inline>
+        </w:drawing>
+      </w:r>
+      <w:r>
+        <w:rPr>
+          <w:noProof/>
+          <w:lang w:eastAsia="fr-FR"/>
+        </w:rPr>
+        <w:lastRenderedPageBreak/>
+        <w:drawing>
+          <wp:inline distT="0" distB="0" distL="0" distR="0">
+            <wp:extent cx="5763260" cy="8422005"/>
+            <wp:effectExtent l="0" t="0" r="8890" b="0"/>
+            <wp:docPr id="7" name="Image 7" descr="manage events"/>
+            <wp:cNvGraphicFramePr>
+              <a:graphicFrameLocks xmlns:a="http://schemas.openxmlformats.org/drawingml/2006/main" noChangeAspect="1"/>
+            </wp:cNvGraphicFramePr>
+            <a:graphic xmlns:a="http://schemas.openxmlformats.org/drawingml/2006/main">
+              <a:graphicData uri="http://schemas.openxmlformats.org/drawingml/2006/picture">
+                <pic:pic xmlns:pic="http://schemas.openxmlformats.org/drawingml/2006/picture">
+                  <pic:nvPicPr>
+                    <pic:cNvPr id="0" name="Picture 4" descr="manage events"/>
+                    <pic:cNvPicPr>
+                      <a:picLocks noChangeAspect="1" noChangeArrowheads="1"/>
+                    </pic:cNvPicPr>
+                  </pic:nvPicPr>
+                  <pic:blipFill>
+                    <a:blip r:embed="rId17" cstate="print">
+                      <a:extLst>
+                        <a:ext uri="{28A0092B-C50C-407E-A947-70E740481C1C}">
+                          <a14:useLocalDpi xmlns:a14="http://schemas.microsoft.com/office/drawing/2010/main" val="0"/>
+                        </a:ext>
+                      </a:extLst>
+                    </a:blip>
+                    <a:srcRect/>
+                    <a:stretch>
+                      <a:fillRect/>
+                    </a:stretch>
+                  </pic:blipFill>
+                  <pic:spPr bwMode="auto">
+                    <a:xfrm>
+                      <a:off x="0" y="0"/>
+                      <a:ext cx="5763260" cy="8422005"/>
+                    </a:xfrm>
+                    <a:prstGeom prst="rect">
+                      <a:avLst/>
+                    </a:prstGeom>
+                    <a:noFill/>
+                    <a:ln>
+                      <a:noFill/>
+                    </a:ln>
+                  </pic:spPr>
+                </pic:pic>
+              </a:graphicData>
+            </a:graphic>
+          </wp:inline>
+        </w:drawing>
+      </w:r>
+    </w:p>
+    <w:p>
+      <w:pPr>
+        <w:pStyle w:val="Titre4"/>
+        <w:ind w:firstLine="708"/>
+        <w:rPr>
+          <w:color w:val="auto"/>
+          <w:lang w:val="en-US"/>
+        </w:rPr>
+      </w:pPr>
+      <w:r>
+        <w:rPr>
+          <w:color w:val="auto"/>
+          <w:lang w:val="en-US"/>
+        </w:rPr>
+        <w:lastRenderedPageBreak/>
+        <w:t>II</w:t>
+      </w:r>
+      <w:r>
+        <w:rPr>
+          <w:color w:val="auto"/>
+          <w:lang w:val="en-US"/>
+        </w:rPr>
+        <w:t>I.3.3</w:t>
+      </w:r>
+      <w:r>
+        <w:rPr>
+          <w:color w:val="auto"/>
+          <w:lang w:val="en-US"/>
+        </w:rPr>
+        <w:t>- “manage assignments” use case modeling</w:t>
+      </w:r>
+      <w:r>
+        <w:rPr>
+          <w:color w:val="auto"/>
+          <w:lang w:val="en-US"/>
+        </w:rPr>
+        <w:t>:</w:t>
+      </w:r>
+    </w:p>
+    <w:p>
+      <w:pPr>
+        <w:rPr>
+          <w:lang w:val="en-US"/>
+        </w:rPr>
+      </w:pPr>
+      <w:r>
+        <w:rPr>
+          <w:noProof/>
+          <w:lang w:eastAsia="fr-FR"/>
+        </w:rPr>
+        <w:drawing>
+          <wp:inline distT="0" distB="0" distL="0" distR="0" wp14:anchorId="27BF5A5F" wp14:editId="72FAC820">
+            <wp:extent cx="5760720" cy="3997472"/>
+            <wp:effectExtent l="0" t="0" r="0" b="3175"/>
+            <wp:docPr id="18" name="Image 18"/>
+            <wp:cNvGraphicFramePr>
+              <a:graphicFrameLocks xmlns:a="http://schemas.openxmlformats.org/drawingml/2006/main" noChangeAspect="1"/>
+            </wp:cNvGraphicFramePr>
+            <a:graphic xmlns:a="http://schemas.openxmlformats.org/drawingml/2006/main">
+              <a:graphicData uri="http://schemas.openxmlformats.org/drawingml/2006/picture">
+                <pic:pic xmlns:pic="http://schemas.openxmlformats.org/drawingml/2006/picture">
+                  <pic:nvPicPr>
+                    <pic:cNvPr id="0" name=""/>
+                    <pic:cNvPicPr/>
+                  </pic:nvPicPr>
+                  <pic:blipFill>
+                    <a:blip r:embed="rId18"/>
+                    <a:stretch>
+                      <a:fillRect/>
+                    </a:stretch>
+                  </pic:blipFill>
+                  <pic:spPr>
+                    <a:xfrm>
+                      <a:off x="0" y="0"/>
+                      <a:ext cx="5760720" cy="3997472"/>
+                    </a:xfrm>
+                    <a:prstGeom prst="rect">
+                      <a:avLst/>
+                    </a:prstGeom>
+                  </pic:spPr>
+                </pic:pic>
+              </a:graphicData>
+            </a:graphic>
+          </wp:inline>
+        </w:drawing>
+      </w:r>
+    </w:p>
+    <w:p>
+      <w:pPr>
+        <w:rPr>
+          <w:lang w:val="en-US"/>
+        </w:rPr>
+      </w:pPr>
+      <w:r>
+        <w:rPr>
+          <w:noProof/>
+          <w:lang w:eastAsia="fr-FR"/>
+        </w:rPr>
+        <w:drawing>
+          <wp:inline distT="0" distB="0" distL="0" distR="0" wp14:anchorId="19DC56C2" wp14:editId="34F90FF1">
+            <wp:extent cx="5760720" cy="3855995"/>
+            <wp:effectExtent l="0" t="0" r="0" b="0"/>
+            <wp:docPr id="19" name="Image 19"/>
+            <wp:cNvGraphicFramePr>
+              <a:graphicFrameLocks xmlns:a="http://schemas.openxmlformats.org/drawingml/2006/main" noChangeAspect="1"/>
+            </wp:cNvGraphicFramePr>
+            <a:graphic xmlns:a="http://schemas.openxmlformats.org/drawingml/2006/main">
+              <a:graphicData uri="http://schemas.openxmlformats.org/drawingml/2006/picture">
+                <pic:pic xmlns:pic="http://schemas.openxmlformats.org/drawingml/2006/picture">
+                  <pic:nvPicPr>
+                    <pic:cNvPr id="0" name=""/>
+                    <pic:cNvPicPr/>
+                  </pic:nvPicPr>
+                  <pic:blipFill>
+                    <a:blip r:embed="rId19"/>
+                    <a:stretch>
+                      <a:fillRect/>
+                    </a:stretch>
+                  </pic:blipFill>
+                  <pic:spPr>
+                    <a:xfrm>
+                      <a:off x="0" y="0"/>
+                      <a:ext cx="5760720" cy="3855995"/>
+                    </a:xfrm>
+                    <a:prstGeom prst="rect">
+                      <a:avLst/>
+                    </a:prstGeom>
+                  </pic:spPr>
+                </pic:pic>
+              </a:graphicData>
+            </a:graphic>
+          </wp:inline>
+        </w:drawing>
+      </w:r>
+    </w:p>
+    <w:p>
+      <w:pPr>
+        <w:rPr>
+          <w:lang w:val="en-US"/>
+        </w:rPr>
+      </w:pPr>
+      <w:r>
+        <w:rPr>
+          <w:noProof/>
+          <w:lang w:eastAsia="fr-FR"/>
+        </w:rPr>
+        <w:lastRenderedPageBreak/>
+        <w:drawing>
+          <wp:inline distT="0" distB="0" distL="0" distR="0" wp14:anchorId="51E5649F" wp14:editId="6851F9F5">
+            <wp:extent cx="5760720" cy="4056267"/>
+            <wp:effectExtent l="0" t="0" r="0" b="1905"/>
+            <wp:docPr id="20" name="Image 20"/>
+            <wp:cNvGraphicFramePr>
+              <a:graphicFrameLocks xmlns:a="http://schemas.openxmlformats.org/drawingml/2006/main" noChangeAspect="1"/>
+            </wp:cNvGraphicFramePr>
+            <a:graphic xmlns:a="http://schemas.openxmlformats.org/drawingml/2006/main">
+              <a:graphicData uri="http://schemas.openxmlformats.org/drawingml/2006/picture">
+                <pic:pic xmlns:pic="http://schemas.openxmlformats.org/drawingml/2006/picture">
+                  <pic:nvPicPr>
+                    <pic:cNvPr id="0" name=""/>
+                    <pic:cNvPicPr/>
+                  </pic:nvPicPr>
+                  <pic:blipFill>
+                    <a:blip r:embed="rId20"/>
+                    <a:stretch>
+                      <a:fillRect/>
+                    </a:stretch>
+                  </pic:blipFill>
+                  <pic:spPr>
+                    <a:xfrm>
+                      <a:off x="0" y="0"/>
+                      <a:ext cx="5760720" cy="4056267"/>
+                    </a:xfrm>
+                    <a:prstGeom prst="rect">
+                      <a:avLst/>
+                    </a:prstGeom>
+                  </pic:spPr>
+                </pic:pic>
+              </a:graphicData>
+            </a:graphic>
+          </wp:inline>
+        </w:drawing>
+      </w:r>
+    </w:p>
+    <w:p>
+      <w:pPr>
+        <w:rPr>
+          <w:lang w:val="en-US"/>
+        </w:rPr>
+      </w:pPr>
+      <w:r>
+        <w:rPr>
+          <w:noProof/>
+          <w:lang w:eastAsia="fr-FR"/>
+        </w:rPr>
+        <w:lastRenderedPageBreak/>
+        <w:drawing>
+          <wp:inline distT="0" distB="0" distL="0" distR="0">
+            <wp:extent cx="5763260" cy="8422005"/>
+            <wp:effectExtent l="0" t="0" r="8890" b="0"/>
+            <wp:docPr id="6" name="Image 6" descr="manage assignment"/>
+            <wp:cNvGraphicFramePr>
+              <a:graphicFrameLocks xmlns:a="http://schemas.openxmlformats.org/drawingml/2006/main" noChangeAspect="1"/>
+            </wp:cNvGraphicFramePr>
+            <a:graphic xmlns:a="http://schemas.openxmlformats.org/drawingml/2006/main">
+              <a:graphicData uri="http://schemas.openxmlformats.org/drawingml/2006/picture">
+                <pic:pic xmlns:pic="http://schemas.openxmlformats.org/drawingml/2006/picture">
+                  <pic:nvPicPr>
+                    <pic:cNvPr id="0" name="Picture 5" descr="manage assignment"/>
+                    <pic:cNvPicPr>
+                      <a:picLocks noChangeAspect="1" noChangeArrowheads="1"/>
+                    </pic:cNvPicPr>
+                  </pic:nvPicPr>
+                  <pic:blipFill>
+                    <a:blip r:embed="rId21" cstate="print">
+                      <a:extLst>
+                        <a:ext uri="{28A0092B-C50C-407E-A947-70E740481C1C}">
+                          <a14:useLocalDpi xmlns:a14="http://schemas.microsoft.com/office/drawing/2010/main" val="0"/>
+                        </a:ext>
+                      </a:extLst>
+                    </a:blip>
+                    <a:srcRect/>
+                    <a:stretch>
+                      <a:fillRect/>
+                    </a:stretch>
+                  </pic:blipFill>
+                  <pic:spPr bwMode="auto">
+                    <a:xfrm>
+                      <a:off x="0" y="0"/>
+                      <a:ext cx="5763260" cy="8422005"/>
+                    </a:xfrm>
+                    <a:prstGeom prst="rect">
+                      <a:avLst/>
+                    </a:prstGeom>
+                    <a:noFill/>
+                    <a:ln>
+                      <a:noFill/>
+                    </a:ln>
+                  </pic:spPr>
+                </pic:pic>
+              </a:graphicData>
+            </a:graphic>
+          </wp:inline>
+        </w:drawing>
+      </w:r>
+    </w:p>
+    <w:p>
+      <w:pPr>
+        <w:pStyle w:val="Titre4"/>
+        <w:ind w:firstLine="708"/>
+        <w:rPr>
+          <w:color w:val="auto"/>
+          <w:lang w:val="en-US"/>
+        </w:rPr>
+      </w:pPr>
+      <w:r>
+        <w:rPr>
+          <w:color w:val="auto"/>
+          <w:lang w:val="en-US"/>
+        </w:rPr>
+        <w:lastRenderedPageBreak/>
+        <w:t>III.3.4</w:t>
+      </w:r>
+      <w:r>
+        <w:rPr>
+          <w:color w:val="auto"/>
+          <w:lang w:val="en-US"/>
+        </w:rPr>
+        <w:t>- “manage meetings” use case modeling</w:t>
+      </w:r>
+      <w:r>
+        <w:rPr>
+          <w:color w:val="auto"/>
+          <w:lang w:val="en-US"/>
+        </w:rPr>
+        <w:t>:</w:t>
+      </w:r>
+    </w:p>
+    <w:p>
+      <w:pPr>
+        <w:rPr>
+          <w:lang w:val="en-US"/>
+        </w:rPr>
+      </w:pPr>
+      <w:r>
+        <w:rPr>
+          <w:noProof/>
+          <w:lang w:eastAsia="fr-FR"/>
+        </w:rPr>
+        <w:drawing>
+          <wp:inline distT="0" distB="0" distL="0" distR="0" wp14:anchorId="2BEF0FCF" wp14:editId="0D3E4FF2">
+            <wp:extent cx="5760720" cy="3434016"/>
+            <wp:effectExtent l="0" t="0" r="0" b="0"/>
+            <wp:docPr id="21" name="Image 21"/>
+            <wp:cNvGraphicFramePr>
+              <a:graphicFrameLocks xmlns:a="http://schemas.openxmlformats.org/drawingml/2006/main" noChangeAspect="1"/>
+            </wp:cNvGraphicFramePr>
+            <a:graphic xmlns:a="http://schemas.openxmlformats.org/drawingml/2006/main">
+              <a:graphicData uri="http://schemas.openxmlformats.org/drawingml/2006/picture">
+                <pic:pic xmlns:pic="http://schemas.openxmlformats.org/drawingml/2006/picture">
+                  <pic:nvPicPr>
+                    <pic:cNvPr id="0" name=""/>
+                    <pic:cNvPicPr/>
+                  </pic:nvPicPr>
+                  <pic:blipFill>
+                    <a:blip r:embed="rId22"/>
+                    <a:stretch>
+                      <a:fillRect/>
+                    </a:stretch>
+                  </pic:blipFill>
+                  <pic:spPr>
+                    <a:xfrm>
+                      <a:off x="0" y="0"/>
+                      <a:ext cx="5760720" cy="3434016"/>
+                    </a:xfrm>
+                    <a:prstGeom prst="rect">
+                      <a:avLst/>
+                    </a:prstGeom>
+                  </pic:spPr>
+                </pic:pic>
+              </a:graphicData>
+            </a:graphic>
+          </wp:inline>
+        </w:drawing>
+      </w:r>
+    </w:p>
+    <w:p>
+      <w:pPr>
+        <w:rPr>
+          <w:lang w:val="en-US"/>
+        </w:rPr>
+      </w:pPr>
+      <w:r>
+        <w:rPr>
+          <w:noProof/>
+          <w:lang w:eastAsia="fr-FR"/>
+        </w:rPr>
+        <w:drawing>
+          <wp:inline distT="0" distB="0" distL="0" distR="0" wp14:anchorId="2A8D9EED" wp14:editId="1616C3CA">
+            <wp:extent cx="5760720" cy="3966237"/>
+            <wp:effectExtent l="0" t="0" r="0" b="0"/>
+            <wp:docPr id="22" name="Image 22"/>
+            <wp:cNvGraphicFramePr>
+              <a:graphicFrameLocks xmlns:a="http://schemas.openxmlformats.org/drawingml/2006/main" noChangeAspect="1"/>
+            </wp:cNvGraphicFramePr>
+            <a:graphic xmlns:a="http://schemas.openxmlformats.org/drawingml/2006/main">
+              <a:graphicData uri="http://schemas.openxmlformats.org/drawingml/2006/picture">
+                <pic:pic xmlns:pic="http://schemas.openxmlformats.org/drawingml/2006/picture">
+                  <pic:nvPicPr>
+                    <pic:cNvPr id="0" name=""/>
+                    <pic:cNvPicPr/>
+                  </pic:nvPicPr>
+                  <pic:blipFill>
+                    <a:blip r:embed="rId23"/>
+                    <a:stretch>
+                      <a:fillRect/>
+                    </a:stretch>
+                  </pic:blipFill>
+                  <pic:spPr>
+                    <a:xfrm>
+                      <a:off x="0" y="0"/>
+                      <a:ext cx="5760720" cy="3966237"/>
+                    </a:xfrm>
+                    <a:prstGeom prst="rect">
+                      <a:avLst/>
+                    </a:prstGeom>
+                  </pic:spPr>
+                </pic:pic>
+              </a:graphicData>
+            </a:graphic>
+          </wp:inline>
+        </w:drawing>
+      </w:r>
+    </w:p>
+    <w:p>
+      <w:pPr>
+        <w:rPr>
+          <w:lang w:val="en-US"/>
+        </w:rPr>
+      </w:pPr>
+      <w:r>
+        <w:rPr>
+          <w:noProof/>
+          <w:lang w:eastAsia="fr-FR"/>
+        </w:rPr>
+        <w:lastRenderedPageBreak/>
+        <w:drawing>
+          <wp:inline distT="0" distB="0" distL="0" distR="0" wp14:anchorId="0261E01F" wp14:editId="7FDFC087">
+            <wp:extent cx="5760720" cy="4032994"/>
+            <wp:effectExtent l="0" t="0" r="0" b="5715"/>
+            <wp:docPr id="23" name="Image 23"/>
+            <wp:cNvGraphicFramePr>
+              <a:graphicFrameLocks xmlns:a="http://schemas.openxmlformats.org/drawingml/2006/main" noChangeAspect="1"/>
+            </wp:cNvGraphicFramePr>
+            <a:graphic xmlns:a="http://schemas.openxmlformats.org/drawingml/2006/main">
+              <a:graphicData uri="http://schemas.openxmlformats.org/drawingml/2006/picture">
+                <pic:pic xmlns:pic="http://schemas.openxmlformats.org/drawingml/2006/picture">
+                  <pic:nvPicPr>
+                    <pic:cNvPr id="0" name=""/>
+                    <pic:cNvPicPr/>
+                  </pic:nvPicPr>
+                  <pic:blipFill>
+                    <a:blip r:embed="rId24"/>
+                    <a:stretch>
+                      <a:fillRect/>
+                    </a:stretch>
+                  </pic:blipFill>
+                  <pic:spPr>
+                    <a:xfrm>
+                      <a:off x="0" y="0"/>
+                      <a:ext cx="5760720" cy="4032994"/>
+                    </a:xfrm>
+                    <a:prstGeom prst="rect">
+                      <a:avLst/>
+                    </a:prstGeom>
+                  </pic:spPr>
+                </pic:pic>
+              </a:graphicData>
+            </a:graphic>
+          </wp:inline>
+        </w:drawing>
+      </w:r>
+    </w:p>
+    <w:p>
+      <w:pPr>
+        <w:rPr>
+          <w:lang w:val="en-US"/>
+        </w:rPr>
+      </w:pPr>
+      <w:r>
+        <w:rPr>
+          <w:noProof/>
+          <w:lang w:eastAsia="fr-FR"/>
+        </w:rPr>
+        <w:lastRenderedPageBreak/>
+        <w:drawing>
+          <wp:inline distT="0" distB="0" distL="0" distR="0">
+            <wp:extent cx="5763260" cy="8422005"/>
+            <wp:effectExtent l="0" t="0" r="8890" b="0"/>
+            <wp:docPr id="5" name="Image 5" descr="manage meetings"/>
+            <wp:cNvGraphicFramePr>
+              <a:graphicFrameLocks xmlns:a="http://schemas.openxmlformats.org/drawingml/2006/main" noChangeAspect="1"/>
+            </wp:cNvGraphicFramePr>
+            <a:graphic xmlns:a="http://schemas.openxmlformats.org/drawingml/2006/main">
+              <a:graphicData uri="http://schemas.openxmlformats.org/drawingml/2006/picture">
+                <pic:pic xmlns:pic="http://schemas.openxmlformats.org/drawingml/2006/picture">
+                  <pic:nvPicPr>
+                    <pic:cNvPr id="0" name="Picture 6" descr="manage meetings"/>
+                    <pic:cNvPicPr>
+                      <a:picLocks noChangeAspect="1" noChangeArrowheads="1"/>
+                    </pic:cNvPicPr>
+                  </pic:nvPicPr>
+                  <pic:blipFill>
+                    <a:blip r:embed="rId25" cstate="print">
+                      <a:extLst>
+                        <a:ext uri="{28A0092B-C50C-407E-A947-70E740481C1C}">
+                          <a14:useLocalDpi xmlns:a14="http://schemas.microsoft.com/office/drawing/2010/main" val="0"/>
+                        </a:ext>
+                      </a:extLst>
+                    </a:blip>
+                    <a:srcRect/>
+                    <a:stretch>
+                      <a:fillRect/>
+                    </a:stretch>
+                  </pic:blipFill>
+                  <pic:spPr bwMode="auto">
+                    <a:xfrm>
+                      <a:off x="0" y="0"/>
+                      <a:ext cx="5763260" cy="8422005"/>
+                    </a:xfrm>
+                    <a:prstGeom prst="rect">
+                      <a:avLst/>
+                    </a:prstGeom>
+                    <a:noFill/>
+                    <a:ln>
+                      <a:noFill/>
+                    </a:ln>
+                  </pic:spPr>
+                </pic:pic>
+              </a:graphicData>
+            </a:graphic>
+          </wp:inline>
+        </w:drawing>
+      </w:r>
+    </w:p>
+    <w:p>
+      <w:pPr>
+        <w:pStyle w:val="Titre4"/>
+        <w:ind w:firstLine="708"/>
+        <w:rPr>
+          <w:color w:val="auto"/>
+          <w:lang w:val="en-US"/>
+        </w:rPr>
+      </w:pPr>
+      <w:r>
+        <w:rPr>
+          <w:color w:val="auto"/>
+          <w:lang w:val="en-US"/>
+        </w:rPr>
+        <w:lastRenderedPageBreak/>
+        <w:t>III.3.5</w:t>
+      </w:r>
+      <w:r>
+        <w:rPr>
+          <w:color w:val="auto"/>
+          <w:lang w:val="en-US"/>
+        </w:rPr>
+        <w:t>- “manage e-sport teams” use case modeling</w:t>
+      </w:r>
+      <w:r>
+        <w:rPr>
+          <w:color w:val="auto"/>
+          <w:lang w:val="en-US"/>
+        </w:rPr>
+        <w:t>:</w:t>
+      </w:r>
+    </w:p>
+    <w:p>
+      <w:pPr>
+        <w:rPr>
+          <w:lang w:val="en-US"/>
+        </w:rPr>
+      </w:pPr>
+      <w:r>
+        <w:rPr>
+          <w:noProof/>
+          <w:lang w:eastAsia="fr-FR"/>
+        </w:rPr>
+        <w:drawing>
+          <wp:inline distT="0" distB="0" distL="0" distR="0" wp14:anchorId="45E9EEE2" wp14:editId="3A7E3DFA">
+            <wp:extent cx="5760720" cy="3743304"/>
+            <wp:effectExtent l="0" t="0" r="0" b="0"/>
+            <wp:docPr id="25" name="Image 25"/>
+            <wp:cNvGraphicFramePr>
+              <a:graphicFrameLocks xmlns:a="http://schemas.openxmlformats.org/drawingml/2006/main" noChangeAspect="1"/>
+            </wp:cNvGraphicFramePr>
+            <a:graphic xmlns:a="http://schemas.openxmlformats.org/drawingml/2006/main">
+              <a:graphicData uri="http://schemas.openxmlformats.org/drawingml/2006/picture">
+                <pic:pic xmlns:pic="http://schemas.openxmlformats.org/drawingml/2006/picture">
+                  <pic:nvPicPr>
+                    <pic:cNvPr id="0" name=""/>
+                    <pic:cNvPicPr/>
+                  </pic:nvPicPr>
+                  <pic:blipFill>
+                    <a:blip r:embed="rId26"/>
+                    <a:stretch>
+                      <a:fillRect/>
+                    </a:stretch>
+                  </pic:blipFill>
+                  <pic:spPr>
+                    <a:xfrm>
+                      <a:off x="0" y="0"/>
+                      <a:ext cx="5760720" cy="3743304"/>
+                    </a:xfrm>
+                    <a:prstGeom prst="rect">
+                      <a:avLst/>
+                    </a:prstGeom>
+                  </pic:spPr>
+                </pic:pic>
+              </a:graphicData>
+            </a:graphic>
+          </wp:inline>
+        </w:drawing>
+      </w:r>
+    </w:p>
+    <w:p>
+      <w:pPr>
+        <w:rPr>
+          <w:lang w:val="en-US"/>
+        </w:rPr>
+      </w:pPr>
+      <w:r>
+        <w:rPr>
+          <w:noProof/>
+          <w:lang w:eastAsia="fr-FR"/>
+        </w:rPr>
+        <w:drawing>
+          <wp:inline distT="0" distB="0" distL="0" distR="0" wp14:anchorId="181C6C8D" wp14:editId="157D10B4">
+            <wp:extent cx="5760720" cy="3834560"/>
+            <wp:effectExtent l="0" t="0" r="0" b="0"/>
+            <wp:docPr id="26" name="Image 26"/>
+            <wp:cNvGraphicFramePr>
+              <a:graphicFrameLocks xmlns:a="http://schemas.openxmlformats.org/drawingml/2006/main" noChangeAspect="1"/>
+            </wp:cNvGraphicFramePr>
+            <a:graphic xmlns:a="http://schemas.openxmlformats.org/drawingml/2006/main">
+              <a:graphicData uri="http://schemas.openxmlformats.org/drawingml/2006/picture">
+                <pic:pic xmlns:pic="http://schemas.openxmlformats.org/drawingml/2006/picture">
+                  <pic:nvPicPr>
+                    <pic:cNvPr id="0" name=""/>
+                    <pic:cNvPicPr/>
+                  </pic:nvPicPr>
+                  <pic:blipFill>
+                    <a:blip r:embed="rId27"/>
+                    <a:stretch>
+                      <a:fillRect/>
+                    </a:stretch>
+                  </pic:blipFill>
+                  <pic:spPr>
+                    <a:xfrm>
+                      <a:off x="0" y="0"/>
+                      <a:ext cx="5760720" cy="3834560"/>
+                    </a:xfrm>
+                    <a:prstGeom prst="rect">
+                      <a:avLst/>
+                    </a:prstGeom>
+                  </pic:spPr>
+                </pic:pic>
+              </a:graphicData>
+            </a:graphic>
+          </wp:inline>
+        </w:drawing>
+      </w:r>
+    </w:p>
+    <w:p>
+      <w:pPr>
+        <w:rPr>
+          <w:lang w:val="en-US"/>
+        </w:rPr>
+      </w:pPr>
+      <w:r>
+        <w:rPr>
+          <w:noProof/>
+          <w:lang w:eastAsia="fr-FR"/>
+        </w:rPr>
+        <w:lastRenderedPageBreak/>
+        <w:drawing>
+          <wp:inline distT="0" distB="0" distL="0" distR="0" wp14:anchorId="79F674B2" wp14:editId="7EE7D06A">
+            <wp:extent cx="5760720" cy="3870694"/>
+            <wp:effectExtent l="0" t="0" r="0" b="0"/>
+            <wp:docPr id="27" name="Image 27"/>
+            <wp:cNvGraphicFramePr>
+              <a:graphicFrameLocks xmlns:a="http://schemas.openxmlformats.org/drawingml/2006/main" noChangeAspect="1"/>
+            </wp:cNvGraphicFramePr>
+            <a:graphic xmlns:a="http://schemas.openxmlformats.org/drawingml/2006/main">
+              <a:graphicData uri="http://schemas.openxmlformats.org/drawingml/2006/picture">
+                <pic:pic xmlns:pic="http://schemas.openxmlformats.org/drawingml/2006/picture">
+                  <pic:nvPicPr>
+                    <pic:cNvPr id="0" name=""/>
+                    <pic:cNvPicPr/>
+                  </pic:nvPicPr>
+                  <pic:blipFill>
+                    <a:blip r:embed="rId28"/>
+                    <a:stretch>
+                      <a:fillRect/>
+                    </a:stretch>
+                  </pic:blipFill>
+                  <pic:spPr>
+                    <a:xfrm>
+                      <a:off x="0" y="0"/>
+                      <a:ext cx="5760720" cy="3870694"/>
+                    </a:xfrm>
+                    <a:prstGeom prst="rect">
+                      <a:avLst/>
+                    </a:prstGeom>
+                  </pic:spPr>
+                </pic:pic>
+              </a:graphicData>
+            </a:graphic>
+          </wp:inline>
+        </w:drawing>
+      </w:r>
+      <w:r>
+        <w:rPr>
+          <w:noProof/>
+          <w:lang w:eastAsia="fr-FR"/>
+        </w:rPr>
+        <w:lastRenderedPageBreak/>
+        <w:drawing>
+          <wp:inline distT="0" distB="0" distL="0" distR="0">
+            <wp:extent cx="5763260" cy="8422005"/>
+            <wp:effectExtent l="0" t="0" r="8890" b="0"/>
+            <wp:docPr id="4" name="Image 4" descr="manage Esport Team"/>
+            <wp:cNvGraphicFramePr>
+              <a:graphicFrameLocks xmlns:a="http://schemas.openxmlformats.org/drawingml/2006/main" noChangeAspect="1"/>
+            </wp:cNvGraphicFramePr>
+            <a:graphic xmlns:a="http://schemas.openxmlformats.org/drawingml/2006/main">
+              <a:graphicData uri="http://schemas.openxmlformats.org/drawingml/2006/picture">
+                <pic:pic xmlns:pic="http://schemas.openxmlformats.org/drawingml/2006/picture">
+                  <pic:nvPicPr>
+                    <pic:cNvPr id="0" name="Picture 7" descr="manage Esport Team"/>
+                    <pic:cNvPicPr>
+                      <a:picLocks noChangeAspect="1" noChangeArrowheads="1"/>
+                    </pic:cNvPicPr>
+                  </pic:nvPicPr>
+                  <pic:blipFill>
+                    <a:blip r:embed="rId29" cstate="print">
+                      <a:extLst>
+                        <a:ext uri="{28A0092B-C50C-407E-A947-70E740481C1C}">
+                          <a14:useLocalDpi xmlns:a14="http://schemas.microsoft.com/office/drawing/2010/main" val="0"/>
+                        </a:ext>
+                      </a:extLst>
+                    </a:blip>
+                    <a:srcRect/>
+                    <a:stretch>
+                      <a:fillRect/>
+                    </a:stretch>
+                  </pic:blipFill>
+                  <pic:spPr bwMode="auto">
+                    <a:xfrm>
+                      <a:off x="0" y="0"/>
+                      <a:ext cx="5763260" cy="8422005"/>
+                    </a:xfrm>
+                    <a:prstGeom prst="rect">
+                      <a:avLst/>
+                    </a:prstGeom>
+                    <a:noFill/>
+                    <a:ln>
+                      <a:noFill/>
+                    </a:ln>
+                  </pic:spPr>
+                </pic:pic>
+              </a:graphicData>
+            </a:graphic>
+          </wp:inline>
+        </w:drawing>
+      </w:r>
+    </w:p>
+    <w:p>
+      <w:pPr>
+        <w:pStyle w:val="Titre4"/>
+        <w:ind w:firstLine="708"/>
+        <w:rPr>
+          <w:color w:val="auto"/>
+          <w:lang w:val="en-US"/>
+        </w:rPr>
+      </w:pPr>
+      <w:r>
+        <w:rPr>
+          <w:color w:val="auto"/>
+          <w:lang w:val="en-US"/>
+        </w:rPr>
+        <w:lastRenderedPageBreak/>
+        <w:t>I</w:t>
+      </w:r>
+      <w:r>
+        <w:rPr>
+          <w:color w:val="auto"/>
+          <w:lang w:val="en-US"/>
+        </w:rPr>
+        <w:t>II.3.6</w:t>
+      </w:r>
+      <w:r>
+        <w:rPr>
+          <w:color w:val="auto"/>
+          <w:lang w:val="en-US"/>
+        </w:rPr>
+        <w:t>- “manage e-sport players” use case modeling</w:t>
+      </w:r>
+      <w:r>
+        <w:rPr>
+          <w:color w:val="auto"/>
+          <w:lang w:val="en-US"/>
+        </w:rPr>
+        <w:t>:</w:t>
+      </w:r>
+    </w:p>
+    <w:p>
+      <w:pPr>
+        <w:rPr>
+          <w:lang w:val="en-US"/>
+        </w:rPr>
+      </w:pPr>
+      <w:r>
+        <w:rPr>
+          <w:noProof/>
+          <w:lang w:eastAsia="fr-FR"/>
+        </w:rPr>
+        <w:drawing>
+          <wp:inline distT="0" distB="0" distL="0" distR="0" wp14:anchorId="1E33672C" wp14:editId="3509D5C8">
+            <wp:extent cx="5760720" cy="3671035"/>
+            <wp:effectExtent l="0" t="0" r="0" b="5715"/>
+            <wp:docPr id="28" name="Image 28"/>
+            <wp:cNvGraphicFramePr>
+              <a:graphicFrameLocks xmlns:a="http://schemas.openxmlformats.org/drawingml/2006/main" noChangeAspect="1"/>
+            </wp:cNvGraphicFramePr>
+            <a:graphic xmlns:a="http://schemas.openxmlformats.org/drawingml/2006/main">
+              <a:graphicData uri="http://schemas.openxmlformats.org/drawingml/2006/picture">
+                <pic:pic xmlns:pic="http://schemas.openxmlformats.org/drawingml/2006/picture">
+                  <pic:nvPicPr>
+                    <pic:cNvPr id="0" name=""/>
+                    <pic:cNvPicPr/>
+                  </pic:nvPicPr>
+                  <pic:blipFill>
+                    <a:blip r:embed="rId30"/>
+                    <a:stretch>
+                      <a:fillRect/>
+                    </a:stretch>
+                  </pic:blipFill>
+                  <pic:spPr>
+                    <a:xfrm>
+                      <a:off x="0" y="0"/>
+                      <a:ext cx="5760720" cy="3671035"/>
+                    </a:xfrm>
+                    <a:prstGeom prst="rect">
+                      <a:avLst/>
+                    </a:prstGeom>
+                  </pic:spPr>
+                </pic:pic>
+              </a:graphicData>
+            </a:graphic>
+          </wp:inline>
+        </w:drawing>
+      </w:r>
+    </w:p>
+    <w:p>
+      <w:pPr>
+        <w:rPr>
+          <w:lang w:val="en-US"/>
+        </w:rPr>
+      </w:pPr>
+      <w:r>
+        <w:rPr>
+          <w:noProof/>
+          <w:lang w:eastAsia="fr-FR"/>
+        </w:rPr>
+        <w:drawing>
+          <wp:inline distT="0" distB="0" distL="0" distR="0" wp14:anchorId="555B287B" wp14:editId="252CD3D2">
+            <wp:extent cx="5760720" cy="3605503"/>
+            <wp:effectExtent l="0" t="0" r="0" b="0"/>
+            <wp:docPr id="29" name="Image 29"/>
+            <wp:cNvGraphicFramePr>
+              <a:graphicFrameLocks xmlns:a="http://schemas.openxmlformats.org/drawingml/2006/main" noChangeAspect="1"/>
+            </wp:cNvGraphicFramePr>
+            <a:graphic xmlns:a="http://schemas.openxmlformats.org/drawingml/2006/main">
+              <a:graphicData uri="http://schemas.openxmlformats.org/drawingml/2006/picture">
+                <pic:pic xmlns:pic="http://schemas.openxmlformats.org/drawingml/2006/picture">
+                  <pic:nvPicPr>
+                    <pic:cNvPr id="0" name=""/>
+                    <pic:cNvPicPr/>
+                  </pic:nvPicPr>
+                  <pic:blipFill>
+                    <a:blip r:embed="rId31"/>
+                    <a:stretch>
+                      <a:fillRect/>
+                    </a:stretch>
+                  </pic:blipFill>
+                  <pic:spPr>
+                    <a:xfrm>
+                      <a:off x="0" y="0"/>
+                      <a:ext cx="5760720" cy="3605503"/>
+                    </a:xfrm>
+                    <a:prstGeom prst="rect">
+                      <a:avLst/>
+                    </a:prstGeom>
+                  </pic:spPr>
+                </pic:pic>
+              </a:graphicData>
+            </a:graphic>
+          </wp:inline>
+        </w:drawing>
+      </w:r>
+    </w:p>
+    <w:p>
+      <w:pPr>
+        <w:rPr>
+          <w:lang w:val="en-US"/>
+        </w:rPr>
+      </w:pPr>
+      <w:r>
+        <w:rPr>
+          <w:noProof/>
+          <w:lang w:eastAsia="fr-FR"/>
+        </w:rPr>
+        <w:lastRenderedPageBreak/>
+        <w:drawing>
+          <wp:inline distT="0" distB="0" distL="0" distR="0" wp14:anchorId="43C6F0A9" wp14:editId="420B6746">
+            <wp:extent cx="5760720" cy="3759841"/>
+            <wp:effectExtent l="0" t="0" r="0" b="0"/>
+            <wp:docPr id="30" name="Image 30"/>
+            <wp:cNvGraphicFramePr>
+              <a:graphicFrameLocks xmlns:a="http://schemas.openxmlformats.org/drawingml/2006/main" noChangeAspect="1"/>
+            </wp:cNvGraphicFramePr>
+            <a:graphic xmlns:a="http://schemas.openxmlformats.org/drawingml/2006/main">
+              <a:graphicData uri="http://schemas.openxmlformats.org/drawingml/2006/picture">
+                <pic:pic xmlns:pic="http://schemas.openxmlformats.org/drawingml/2006/picture">
+                  <pic:nvPicPr>
+                    <pic:cNvPr id="0" name=""/>
+                    <pic:cNvPicPr/>
+                  </pic:nvPicPr>
+                  <pic:blipFill>
+                    <a:blip r:embed="rId32"/>
+                    <a:stretch>
+                      <a:fillRect/>
+                    </a:stretch>
+                  </pic:blipFill>
+                  <pic:spPr>
+                    <a:xfrm>
+                      <a:off x="0" y="0"/>
+                      <a:ext cx="5760720" cy="3759841"/>
+                    </a:xfrm>
+                    <a:prstGeom prst="rect">
+                      <a:avLst/>
+                    </a:prstGeom>
+                  </pic:spPr>
+                </pic:pic>
+              </a:graphicData>
+            </a:graphic>
+          </wp:inline>
+        </w:drawing>
+      </w:r>
+    </w:p>
+    <w:p>
+      <w:pPr>
+        <w:rPr>
+          <w:lang w:val="en-US"/>
+        </w:rPr>
+      </w:pPr>
+      <w:r>
+        <w:rPr>
+          <w:noProof/>
+          <w:lang w:eastAsia="fr-FR"/>
+        </w:rPr>
+        <w:lastRenderedPageBreak/>
+        <w:drawing>
+          <wp:inline distT="0" distB="0" distL="0" distR="0">
+            <wp:extent cx="5763260" cy="8422005"/>
+            <wp:effectExtent l="0" t="0" r="8890" b="0"/>
+            <wp:docPr id="3" name="Image 3" descr="manageEsportPlayer"/>
+            <wp:cNvGraphicFramePr>
+              <a:graphicFrameLocks xmlns:a="http://schemas.openxmlformats.org/drawingml/2006/main" noChangeAspect="1"/>
+            </wp:cNvGraphicFramePr>
+            <a:graphic xmlns:a="http://schemas.openxmlformats.org/drawingml/2006/main">
+              <a:graphicData uri="http://schemas.openxmlformats.org/drawingml/2006/picture">
+                <pic:pic xmlns:pic="http://schemas.openxmlformats.org/drawingml/2006/picture">
+                  <pic:nvPicPr>
+                    <pic:cNvPr id="0" name="Picture 8" descr="manageEsportPlayer"/>
+                    <pic:cNvPicPr>
+                      <a:picLocks noChangeAspect="1" noChangeArrowheads="1"/>
+                    </pic:cNvPicPr>
+                  </pic:nvPicPr>
+                  <pic:blipFill>
+                    <a:blip r:embed="rId33" cstate="print">
+                      <a:extLst>
+                        <a:ext uri="{28A0092B-C50C-407E-A947-70E740481C1C}">
+                          <a14:useLocalDpi xmlns:a14="http://schemas.microsoft.com/office/drawing/2010/main" val="0"/>
+                        </a:ext>
+                      </a:extLst>
+                    </a:blip>
+                    <a:srcRect/>
+                    <a:stretch>
+                      <a:fillRect/>
+                    </a:stretch>
+                  </pic:blipFill>
+                  <pic:spPr bwMode="auto">
+                    <a:xfrm>
+                      <a:off x="0" y="0"/>
+                      <a:ext cx="5763260" cy="8422005"/>
+                    </a:xfrm>
+                    <a:prstGeom prst="rect">
+                      <a:avLst/>
+                    </a:prstGeom>
+                    <a:noFill/>
+                    <a:ln>
+                      <a:noFill/>
+                    </a:ln>
+                  </pic:spPr>
+                </pic:pic>
+              </a:graphicData>
+            </a:graphic>
+          </wp:inline>
+        </w:drawing>
+      </w:r>
+    </w:p>
+    <w:p>
+      <w:pPr>
+        <w:pStyle w:val="Titre4"/>
+        <w:ind w:firstLine="708"/>
+        <w:rPr>
+          <w:color w:val="auto"/>
+          <w:lang w:val="en-US"/>
+        </w:rPr>
+      </w:pPr>
+      <w:r>
+        <w:rPr>
+          <w:color w:val="auto"/>
+          <w:lang w:val="en-US"/>
+        </w:rPr>
+        <w:lastRenderedPageBreak/>
+        <w:t>I</w:t>
+      </w:r>
+      <w:r>
+        <w:rPr>
+          <w:color w:val="auto"/>
+          <w:lang w:val="en-US"/>
+        </w:rPr>
+        <w:t>II.3.7</w:t>
+      </w:r>
+      <w:r>
+        <w:rPr>
+          <w:color w:val="auto"/>
+          <w:lang w:val="en-US"/>
+        </w:rPr>
+        <w:t>- “view overview” use case modeling</w:t>
+      </w:r>
+      <w:r>
+        <w:rPr>
+          <w:color w:val="auto"/>
+          <w:lang w:val="en-US"/>
+        </w:rPr>
+        <w:t>:</w:t>
+      </w:r>
+    </w:p>
+    <w:p>
+      <w:pPr>
+        <w:pStyle w:val="Titre4"/>
+        <w:ind w:firstLine="708"/>
+        <w:rPr>
+          <w:color w:val="auto"/>
+          <w:lang w:val="en-US"/>
+        </w:rPr>
+      </w:pPr>
+      <w:r>
+        <w:rPr>
+          <w:color w:val="auto"/>
+          <w:lang w:val="en-US"/>
+        </w:rPr>
+        <w:t>I</w:t>
+      </w:r>
+      <w:r>
+        <w:rPr>
+          <w:color w:val="auto"/>
+          <w:lang w:val="en-US"/>
+        </w:rPr>
+        <w:t>II.3.8</w:t>
+      </w:r>
+      <w:r>
+        <w:rPr>
+          <w:color w:val="auto"/>
+          <w:lang w:val="en-US"/>
+        </w:rPr>
+        <w:t>- “sign in” use case modeling</w:t>
+      </w:r>
+      <w:r>
+        <w:rPr>
+          <w:color w:val="auto"/>
+          <w:lang w:val="en-US"/>
+        </w:rPr>
+        <w:t>:</w:t>
+      </w:r>
+    </w:p>
+    <w:p>
+      <w:pPr>
+        <w:pStyle w:val="Titre4"/>
+        <w:ind w:firstLine="708"/>
+        <w:rPr>
+          <w:color w:val="auto"/>
+          <w:lang w:val="en-US"/>
+        </w:rPr>
+      </w:pPr>
+      <w:r>
+        <w:rPr>
+          <w:color w:val="auto"/>
+          <w:lang w:val="en-US"/>
+        </w:rPr>
+        <w:t>I</w:t>
+      </w:r>
+      <w:r>
+        <w:rPr>
+          <w:color w:val="auto"/>
+          <w:lang w:val="en-US"/>
+        </w:rPr>
+        <w:t>II.3.9</w:t>
+      </w:r>
+      <w:r>
+        <w:rPr>
+          <w:color w:val="auto"/>
+          <w:lang w:val="en-US"/>
+        </w:rPr>
+        <w:t>- “sign up” use case modeling</w:t>
+      </w:r>
+      <w:r>
+        <w:rPr>
+          <w:color w:val="auto"/>
+          <w:lang w:val="en-US"/>
+        </w:rPr>
+        <w:t>:</w:t>
+      </w:r>
+    </w:p>
+    <w:p>
+      <w:pPr>
+        <w:rPr>
+          <w:lang w:val="en-US"/>
+        </w:rPr>
+      </w:pPr>
+      <w:r>
+        <w:rPr>
+          <w:noProof/>
+          <w:lang w:eastAsia="fr-FR"/>
+        </w:rPr>
+        <w:drawing>
+          <wp:inline distT="0" distB="0" distL="0" distR="0" wp14:anchorId="4A85C724" wp14:editId="09357A56">
+            <wp:extent cx="5760720" cy="3942964"/>
+            <wp:effectExtent l="0" t="0" r="0" b="635"/>
+            <wp:docPr id="31" name="Image 31"/>
+            <wp:cNvGraphicFramePr>
+              <a:graphicFrameLocks xmlns:a="http://schemas.openxmlformats.org/drawingml/2006/main" noChangeAspect="1"/>
+            </wp:cNvGraphicFramePr>
+            <a:graphic xmlns:a="http://schemas.openxmlformats.org/drawingml/2006/main">
+              <a:graphicData uri="http://schemas.openxmlformats.org/drawingml/2006/picture">
+                <pic:pic xmlns:pic="http://schemas.openxmlformats.org/drawingml/2006/picture">
+                  <pic:nvPicPr>
+                    <pic:cNvPr id="0" name=""/>
+                    <pic:cNvPicPr/>
+                  </pic:nvPicPr>
+                  <pic:blipFill>
+                    <a:blip r:embed="rId34"/>
+                    <a:stretch>
+                      <a:fillRect/>
+                    </a:stretch>
+                  </pic:blipFill>
+                  <pic:spPr>
+                    <a:xfrm>
+                      <a:off x="0" y="0"/>
+                      <a:ext cx="5760720" cy="3942964"/>
+                    </a:xfrm>
+                    <a:prstGeom prst="rect">
+                      <a:avLst/>
+                    </a:prstGeom>
+                  </pic:spPr>
+                </pic:pic>
+              </a:graphicData>
+            </a:graphic>
+          </wp:inline>
+        </w:drawing>
+      </w:r>
+    </w:p>
+    <w:p>
+      <w:pPr>
+        <w:rPr>
+          <w:lang w:val="en-US"/>
+        </w:rPr>
+      </w:pPr>
+      <w:r>
+        <w:rPr>
+          <w:noProof/>
+          <w:lang w:eastAsia="fr-FR"/>
+        </w:rPr>
+        <w:lastRenderedPageBreak/>
+        <w:drawing>
+          <wp:inline distT="0" distB="0" distL="0" distR="0">
+            <wp:extent cx="5041265" cy="4932680"/>
+            <wp:effectExtent l="0" t="0" r="6985" b="1270"/>
+            <wp:docPr id="2" name="Image 2" descr="Sign-Up-Admin-SequenceDiagram"/>
+            <wp:cNvGraphicFramePr>
+              <a:graphicFrameLocks xmlns:a="http://schemas.openxmlformats.org/drawingml/2006/main" noChangeAspect="1"/>
+            </wp:cNvGraphicFramePr>
+            <a:graphic xmlns:a="http://schemas.openxmlformats.org/drawingml/2006/main">
+              <a:graphicData uri="http://schemas.openxmlformats.org/drawingml/2006/picture">
+                <pic:pic xmlns:pic="http://schemas.openxmlformats.org/drawingml/2006/picture">
+                  <pic:nvPicPr>
+                    <pic:cNvPr id="0" name="Picture 9" descr="Sign-Up-Admin-SequenceDiagram"/>
+                    <pic:cNvPicPr>
+                      <a:picLocks noChangeAspect="1" noChangeArrowheads="1"/>
+                    </pic:cNvPicPr>
+                  </pic:nvPicPr>
+                  <pic:blipFill>
+                    <a:blip r:embed="rId35" cstate="print">
+                      <a:extLst>
+                        <a:ext uri="{28A0092B-C50C-407E-A947-70E740481C1C}">
+                          <a14:useLocalDpi xmlns:a14="http://schemas.microsoft.com/office/drawing/2010/main" val="0"/>
+                        </a:ext>
+                      </a:extLst>
+                    </a:blip>
+                    <a:srcRect l="12537" t="32028" b="9258"/>
+                    <a:stretch>
+                      <a:fillRect/>
+                    </a:stretch>
+                  </pic:blipFill>
+                  <pic:spPr bwMode="auto">
+                    <a:xfrm>
+                      <a:off x="0" y="0"/>
+                      <a:ext cx="5041265" cy="4932680"/>
+                    </a:xfrm>
+                    <a:prstGeom prst="rect">
+                      <a:avLst/>
+                    </a:prstGeom>
+                    <a:noFill/>
+                    <a:ln>
+                      <a:noFill/>
+                    </a:ln>
+                  </pic:spPr>
+                </pic:pic>
+              </a:graphicData>
+            </a:graphic>
+          </wp:inline>
+        </w:drawing>
       </w:r>
     </w:p>
     <w:p>
@@ -2690,7 +4240,7 @@
           <w:lang w:val="en-US"/>
         </w:rPr>
       </w:pPr>
-      <w:bookmarkStart w:id="11" w:name="_Toc131354341"/>
+      <w:bookmarkStart w:id="12" w:name="_Toc133236280"/>
       <w:r>
         <w:rPr>
           <w:rStyle w:val="Titre1Car"/>
@@ -2720,7 +4270,7 @@
         </w:rPr>
         <w:t>CONCLUSION</w:t>
       </w:r>
-      <w:bookmarkEnd w:id="11"/>
+      <w:bookmarkEnd w:id="12"/>
     </w:p>
     <w:p>
       <w:pPr>
@@ -2749,8 +4299,8 @@
       </w:pPr>
     </w:p>
     <w:sectPr>
-      <w:headerReference w:type="default" r:id="rId9"/>
-      <w:footerReference w:type="default" r:id="rId10"/>
+      <w:headerReference w:type="default" r:id="rId36"/>
+      <w:footerReference w:type="default" r:id="rId37"/>
       <w:pgSz w:w="11906" w:h="16838"/>
       <w:pgMar w:top="1417" w:right="1417" w:bottom="1417" w:left="1417" w:header="708" w:footer="708" w:gutter="0"/>
       <w:cols w:space="708"/>
@@ -2803,6 +4353,7 @@
         <w:color w:val="1F497D" w:themeColor="text2"/>
         <w:sz w:val="26"/>
         <w:szCs w:val="26"/>
+        <w:lang w:eastAsia="fr-FR"/>
       </w:rPr>
       <mc:AlternateContent>
         <mc:Choice Requires="wps">
@@ -2915,7 +4466,7 @@
                               <w:sz w:val="26"/>
                               <w:szCs w:val="26"/>
                             </w:rPr>
-                            <w:t>6</w:t>
+                            <w:t>2</w:t>
                           </w:r>
                           <w:r>
                             <w:rPr>
@@ -2996,7 +4547,7 @@
                         <w:sz w:val="26"/>
                         <w:szCs w:val="26"/>
                       </w:rPr>
-                      <w:t>6</w:t>
+                      <w:t>2</w:t>
                     </w:r>
                     <w:r>
                       <w:rPr>
@@ -3068,6 +4619,7 @@
       <w:dataBinding w:prefixMappings="xmlns:ns0='http://schemas.openxmlformats.org/package/2006/metadata/core-properties' xmlns:ns1='http://purl.org/dc/elements/1.1/'" w:xpath="/ns0:coreProperties[1]/ns1:title[1]" w:storeItemID="{6C3C8BC8-F283-45AE-878A-BAB7291924A1}"/>
       <w:text/>
     </w:sdtPr>
+    <w:sdtEndPr/>
     <w:sdtContent>
       <w:p>
         <w:pPr>
@@ -4143,6 +5695,19 @@
       <w:szCs w:val="26"/>
     </w:rPr>
   </w:style>
+  <w:style w:type="paragraph" w:styleId="TM2">
+    <w:name w:val="toc 2"/>
+    <w:basedOn w:val="Normal"/>
+    <w:next w:val="Normal"/>
+    <w:autoRedefine/>
+    <w:uiPriority w:val="39"/>
+    <w:unhideWhenUsed/>
+    <w:rsid w:val="00456A8F"/>
+    <w:pPr>
+      <w:spacing w:after="100"/>
+      <w:ind w:left="220"/>
+    </w:pPr>
+  </w:style>
 </w:styles>
 </file>
 
@@ -4715,6 +6280,19 @@
       <w:szCs w:val="26"/>
     </w:rPr>
   </w:style>
+  <w:style w:type="paragraph" w:styleId="TM2">
+    <w:name w:val="toc 2"/>
+    <w:basedOn w:val="Normal"/>
+    <w:next w:val="Normal"/>
+    <w:autoRedefine/>
+    <w:uiPriority w:val="39"/>
+    <w:unhideWhenUsed/>
+    <w:rsid w:val="00456A8F"/>
+    <w:pPr>
+      <w:spacing w:after="100"/>
+      <w:ind w:left="220"/>
+    </w:pPr>
+  </w:style>
 </w:styles>
 </file>
 
@@ -4848,7 +6426,10 @@
   </w:compat>
   <w:rsids>
     <w:rsidRoot w:val="00772C27"/>
+    <w:rsid w:val="00332030"/>
     <w:rsid w:val="00772C27"/>
+    <w:rsid w:val="00782C65"/>
+    <w:rsid w:val="00A707B8"/>
     <w:rsid w:val="00FF355C"/>
   </w:rsids>
   <m:mathPr>
